--- a/doc/论文总结.docx
+++ b/doc/论文总结.docx
@@ -1023,7 +1023,7 @@
     <w:p>
       <w:pPr>
         <w:rPr>
-          <w:rFonts w:ascii="SimHei" w:eastAsia="SimHei" w:hAnsi="SimHei"/>
+          <w:rFonts w:ascii="SimHei" w:eastAsia="SimHei" w:hAnsi="SimHei" w:hint="eastAsia"/>
           <w:sz w:val="30"/>
           <w:szCs w:val="30"/>
         </w:rPr>
@@ -1052,8 +1052,142 @@
         </w:rPr>
         <w:t>本文</w:t>
       </w:r>
-      <w:bookmarkStart w:id="0" w:name="_GoBack"/>
-      <w:bookmarkEnd w:id="0"/>
+      <w:r>
+        <w:rPr>
+          <w:rFonts w:ascii="SimHei" w:eastAsia="SimHei" w:hAnsi="SimHei" w:hint="eastAsia"/>
+          <w:sz w:val="30"/>
+          <w:szCs w:val="30"/>
+        </w:rPr>
+        <w:t>从静态PE文件中不同部分共选择了7个特征。因为从不同的部分选择，理论上说这些特征的相关性是最小的，也能最好地判别正常PE文件和恶意样本。首先初始有645个特征，利用对恶意软件分析的经验选择了100初始特征，</w:t>
+      </w:r>
+      <w:r>
+        <w:rPr>
+          <w:rFonts w:ascii="SimHei" w:eastAsia="SimHei" w:hAnsi="SimHei" w:hint="eastAsia"/>
+          <w:sz w:val="30"/>
+          <w:szCs w:val="30"/>
+        </w:rPr>
+        <w:t>利用随机森林算法对这100个特征都单个的跑一遍，并对单个特征的准确率从高到低排列。并对这些特征</w:t>
+      </w:r>
+      <w:r>
+        <w:rPr>
+          <w:rFonts w:ascii="SimHei" w:eastAsia="SimHei" w:hAnsi="SimHei" w:hint="eastAsia"/>
+          <w:sz w:val="30"/>
+          <w:szCs w:val="30"/>
+        </w:rPr>
+        <w:t>按照在PE文件中的位置</w:t>
+      </w:r>
+      <w:r>
+        <w:rPr>
+          <w:rFonts w:ascii="SimHei" w:eastAsia="SimHei" w:hAnsi="SimHei" w:hint="eastAsia"/>
+          <w:sz w:val="30"/>
+          <w:szCs w:val="30"/>
+        </w:rPr>
+        <w:t>分成七个Buckets，分别标注为</w:t>
+      </w:r>
+      <w:r>
+        <w:rPr>
+          <w:rFonts w:ascii="SimHei" w:eastAsia="SimHei" w:hAnsi="SimHei"/>
+          <w:sz w:val="30"/>
+          <w:szCs w:val="30"/>
+        </w:rPr>
+        <w:t>Data</w:t>
+      </w:r>
+      <w:r>
+        <w:rPr>
+          <w:rFonts w:ascii="SimHei" w:eastAsia="SimHei" w:hAnsi="SimHei" w:hint="eastAsia"/>
+          <w:sz w:val="30"/>
+          <w:szCs w:val="30"/>
+        </w:rPr>
+        <w:t xml:space="preserve"> </w:t>
+      </w:r>
+      <w:r>
+        <w:rPr>
+          <w:rFonts w:ascii="SimHei" w:eastAsia="SimHei" w:hAnsi="SimHei"/>
+          <w:sz w:val="30"/>
+          <w:szCs w:val="30"/>
+        </w:rPr>
+        <w:t>Directory，Optional</w:t>
+      </w:r>
+      <w:r>
+        <w:rPr>
+          <w:rFonts w:ascii="SimHei" w:eastAsia="SimHei" w:hAnsi="SimHei" w:hint="eastAsia"/>
+          <w:sz w:val="30"/>
+          <w:szCs w:val="30"/>
+        </w:rPr>
+        <w:t xml:space="preserve"> </w:t>
+      </w:r>
+      <w:r>
+        <w:rPr>
+          <w:rFonts w:ascii="SimHei" w:eastAsia="SimHei" w:hAnsi="SimHei"/>
+          <w:sz w:val="30"/>
+          <w:szCs w:val="30"/>
+        </w:rPr>
+        <w:t>Header，Imports，</w:t>
+      </w:r>
+      <w:r>
+        <w:rPr>
+          <w:rFonts w:ascii="SimHei" w:eastAsia="SimHei" w:hAnsi="SimHei" w:hint="eastAsia"/>
+          <w:sz w:val="30"/>
+          <w:szCs w:val="30"/>
+        </w:rPr>
+        <w:t>E</w:t>
+      </w:r>
+      <w:r>
+        <w:rPr>
+          <w:rFonts w:ascii="SimHei" w:eastAsia="SimHei" w:hAnsi="SimHei"/>
+          <w:sz w:val="30"/>
+          <w:szCs w:val="30"/>
+        </w:rPr>
+        <w:t xml:space="preserve">xports，Resources, Sections </w:t>
+      </w:r>
+      <w:r>
+        <w:rPr>
+          <w:rFonts w:ascii="SimHei" w:eastAsia="SimHei" w:hAnsi="SimHei"/>
+          <w:sz w:val="30"/>
+          <w:szCs w:val="30"/>
+        </w:rPr>
+        <w:t>and File</w:t>
+      </w:r>
+      <w:r>
+        <w:rPr>
+          <w:rFonts w:ascii="SimHei" w:eastAsia="SimHei" w:hAnsi="SimHei" w:hint="eastAsia"/>
+          <w:sz w:val="30"/>
+          <w:szCs w:val="30"/>
+        </w:rPr>
+        <w:t xml:space="preserve"> </w:t>
+      </w:r>
+      <w:r>
+        <w:rPr>
+          <w:rFonts w:ascii="SimHei" w:eastAsia="SimHei" w:hAnsi="SimHei"/>
+          <w:sz w:val="30"/>
+          <w:szCs w:val="30"/>
+        </w:rPr>
+        <w:t>Header</w:t>
+      </w:r>
+      <w:r>
+        <w:rPr>
+          <w:rFonts w:ascii="SimHei" w:eastAsia="SimHei" w:hAnsi="SimHei" w:hint="eastAsia"/>
+          <w:sz w:val="30"/>
+          <w:szCs w:val="30"/>
+        </w:rPr>
+        <w:t>。</w:t>
+      </w:r>
+      <w:r>
+        <w:rPr>
+          <w:rFonts w:ascii="SimHei" w:eastAsia="SimHei" w:hAnsi="SimHei" w:hint="eastAsia"/>
+          <w:sz w:val="30"/>
+          <w:szCs w:val="30"/>
+        </w:rPr>
+        <w:t>每次从一个Bucket中选出单个准确率最高的特征并且未被选中的特征，不断加入特征集并观察多个特征同时使用的准确率。最终选择了7个特征（因为选到8个特征的时候准确率不增了或者下降了）</w:t>
+      </w:r>
+      <w:r>
+        <w:rPr>
+          <w:rFonts w:ascii="SimHei" w:eastAsia="SimHei" w:hAnsi="SimHei" w:hint="eastAsia"/>
+          <w:sz w:val="30"/>
+          <w:szCs w:val="30"/>
+        </w:rPr>
+        <w:t>，得到了最小特征集。</w:t>
+      </w:r>
     </w:p>
     <w:p>
       <w:pPr>
@@ -1083,7 +1217,7 @@
     <w:p>
       <w:pPr>
         <w:rPr>
-          <w:rFonts w:ascii="SimHei" w:eastAsia="SimHei" w:hAnsi="SimHei" w:hint="eastAsia"/>
+          <w:rFonts w:ascii="SimHei" w:eastAsia="SimHei" w:hAnsi="SimHei"/>
           <w:sz w:val="30"/>
           <w:szCs w:val="30"/>
         </w:rPr>
@@ -1207,7 +1341,7 @@
     <w:p>
       <w:pPr>
         <w:rPr>
-          <w:rFonts w:ascii="SimHei" w:eastAsia="SimHei" w:hAnsi="SimHei" w:hint="eastAsia"/>
+          <w:rFonts w:ascii="SimHei" w:eastAsia="SimHei" w:hAnsi="SimHei"/>
           <w:sz w:val="30"/>
           <w:szCs w:val="30"/>
         </w:rPr>
@@ -1262,7 +1396,7 @@
     <w:p>
       <w:pPr>
         <w:rPr>
-          <w:rFonts w:ascii="SimHei" w:eastAsia="SimHei" w:hAnsi="SimHei" w:hint="eastAsia"/>
+          <w:rFonts w:ascii="SimHei" w:eastAsia="SimHei" w:hAnsi="SimHei"/>
           <w:sz w:val="30"/>
           <w:szCs w:val="30"/>
         </w:rPr>
@@ -1297,7 +1431,7 @@
     <w:p>
       <w:pPr>
         <w:rPr>
-          <w:rFonts w:ascii="SimHei" w:eastAsia="SimHei" w:hAnsi="SimHei" w:hint="eastAsia"/>
+          <w:rFonts w:ascii="SimHei" w:eastAsia="SimHei" w:hAnsi="SimHei"/>
           <w:sz w:val="30"/>
           <w:szCs w:val="30"/>
         </w:rPr>
@@ -1364,7 +1498,7 @@
     <w:p>
       <w:pPr>
         <w:rPr>
-          <w:rFonts w:ascii="SimHei" w:eastAsia="SimHei" w:hAnsi="SimHei" w:hint="eastAsia"/>
+          <w:rFonts w:ascii="SimHei" w:eastAsia="SimHei" w:hAnsi="SimHei"/>
           <w:sz w:val="30"/>
           <w:szCs w:val="30"/>
         </w:rPr>
@@ -1411,7 +1545,7 @@
     <w:p>
       <w:pPr>
         <w:rPr>
-          <w:rFonts w:ascii="SimHei" w:eastAsia="SimHei" w:hAnsi="SimHei" w:hint="eastAsia"/>
+          <w:rFonts w:ascii="SimHei" w:eastAsia="SimHei" w:hAnsi="SimHei"/>
           <w:sz w:val="30"/>
           <w:szCs w:val="30"/>
         </w:rPr>
@@ -1513,7 +1647,7 @@
     <w:p>
       <w:pPr>
         <w:rPr>
-          <w:rFonts w:ascii="SimHei" w:eastAsia="SimHei" w:hAnsi="SimHei" w:hint="eastAsia"/>
+          <w:rFonts w:ascii="SimHei" w:eastAsia="SimHei" w:hAnsi="SimHei"/>
           <w:sz w:val="30"/>
           <w:szCs w:val="30"/>
         </w:rPr>
@@ -1565,7 +1699,7 @@
     <w:p>
       <w:pPr>
         <w:rPr>
-          <w:rFonts w:ascii="SimHei" w:eastAsia="SimHei" w:hAnsi="SimHei" w:hint="eastAsia"/>
+          <w:rFonts w:ascii="SimHei" w:eastAsia="SimHei" w:hAnsi="SimHei"/>
           <w:sz w:val="30"/>
           <w:szCs w:val="30"/>
         </w:rPr>
@@ -1625,7 +1759,7 @@
     <w:p>
       <w:pPr>
         <w:rPr>
-          <w:rFonts w:ascii="SimHei" w:eastAsia="SimHei" w:hAnsi="SimHei" w:hint="eastAsia"/>
+          <w:rFonts w:ascii="SimHei" w:eastAsia="SimHei" w:hAnsi="SimHei"/>
           <w:sz w:val="30"/>
           <w:szCs w:val="30"/>
         </w:rPr>
@@ -1686,7 +1820,7 @@
     <w:p>
       <w:pPr>
         <w:rPr>
-          <w:rFonts w:ascii="SimHei" w:eastAsia="SimHei" w:hAnsi="SimHei" w:hint="eastAsia"/>
+          <w:rFonts w:ascii="SimHei" w:eastAsia="SimHei" w:hAnsi="SimHei"/>
           <w:sz w:val="30"/>
           <w:szCs w:val="30"/>
         </w:rPr>
@@ -1739,7 +1873,7 @@
     <w:p>
       <w:pPr>
         <w:rPr>
-          <w:rFonts w:ascii="SimHei" w:eastAsia="SimHei" w:hAnsi="SimHei" w:hint="eastAsia"/>
+          <w:rFonts w:ascii="SimHei" w:eastAsia="SimHei" w:hAnsi="SimHei"/>
           <w:sz w:val="30"/>
           <w:szCs w:val="30"/>
         </w:rPr>
@@ -1764,7 +1898,7 @@
     <w:p>
       <w:pPr>
         <w:rPr>
-          <w:rFonts w:ascii="SimHei" w:eastAsia="SimHei" w:hAnsi="SimHei" w:hint="eastAsia"/>
+          <w:rFonts w:ascii="SimHei" w:eastAsia="SimHei" w:hAnsi="SimHei"/>
           <w:sz w:val="30"/>
           <w:szCs w:val="30"/>
         </w:rPr>
@@ -1782,7 +1916,7 @@
     <w:p>
       <w:pPr>
         <w:rPr>
-          <w:rFonts w:ascii="SimHei" w:eastAsia="SimHei" w:hAnsi="SimHei" w:hint="eastAsia"/>
+          <w:rFonts w:ascii="SimHei" w:eastAsia="SimHei" w:hAnsi="SimHei"/>
           <w:sz w:val="30"/>
           <w:szCs w:val="30"/>
         </w:rPr>
@@ -1827,7 +1961,7 @@
     <w:p>
       <w:pPr>
         <w:rPr>
-          <w:rFonts w:ascii="SimHei" w:eastAsia="SimHei" w:hAnsi="SimHei" w:hint="eastAsia"/>
+          <w:rFonts w:ascii="SimHei" w:eastAsia="SimHei" w:hAnsi="SimHei"/>
           <w:sz w:val="30"/>
           <w:szCs w:val="30"/>
         </w:rPr>
@@ -1860,7 +1994,7 @@
     <w:p>
       <w:pPr>
         <w:rPr>
-          <w:rFonts w:ascii="SimHei" w:eastAsia="SimHei" w:hAnsi="SimHei" w:hint="eastAsia"/>
+          <w:rFonts w:ascii="SimHei" w:eastAsia="SimHei" w:hAnsi="SimHei"/>
           <w:sz w:val="30"/>
           <w:szCs w:val="30"/>
         </w:rPr>
@@ -1878,7 +2012,7 @@
     <w:p>
       <w:pPr>
         <w:rPr>
-          <w:rFonts w:ascii="SimHei" w:eastAsia="SimHei" w:hAnsi="SimHei" w:hint="eastAsia"/>
+          <w:rFonts w:ascii="SimHei" w:eastAsia="SimHei" w:hAnsi="SimHei"/>
           <w:sz w:val="30"/>
           <w:szCs w:val="30"/>
         </w:rPr>
@@ -1952,7 +2086,7 @@
     <w:p>
       <w:pPr>
         <w:rPr>
-          <w:rFonts w:ascii="SimHei" w:eastAsia="SimHei" w:hAnsi="SimHei" w:hint="eastAsia"/>
+          <w:rFonts w:ascii="SimHei" w:eastAsia="SimHei" w:hAnsi="SimHei"/>
           <w:sz w:val="30"/>
           <w:szCs w:val="30"/>
         </w:rPr>
@@ -1970,14 +2104,15 @@
     <w:p>
       <w:pPr>
         <w:rPr>
-          <w:rFonts w:ascii="SimHei" w:eastAsia="SimHei" w:hAnsi="SimHei" w:hint="eastAsia"/>
-          <w:sz w:val="30"/>
-          <w:szCs w:val="30"/>
-        </w:rPr>
-      </w:pPr>
-      <w:r>
-        <w:rPr>
-          <w:rFonts w:ascii="SimHei" w:eastAsia="SimHei" w:hAnsi="SimHei"/>
+          <w:rFonts w:ascii="SimHei" w:eastAsia="SimHei" w:hAnsi="SimHei"/>
+          <w:sz w:val="30"/>
+          <w:szCs w:val="30"/>
+        </w:rPr>
+      </w:pPr>
+      <w:r>
+        <w:rPr>
+          <w:rFonts w:ascii="SimHei" w:eastAsia="SimHei" w:hAnsi="SimHei"/>
+          <w:noProof/>
           <w:sz w:val="30"/>
           <w:szCs w:val="30"/>
         </w:rPr>
@@ -2021,7 +2156,7 @@
     <w:p>
       <w:pPr>
         <w:rPr>
-          <w:rFonts w:ascii="SimHei" w:eastAsia="SimHei" w:hAnsi="SimHei" w:hint="eastAsia"/>
+          <w:rFonts w:ascii="SimHei" w:eastAsia="SimHei" w:hAnsi="SimHei"/>
           <w:sz w:val="30"/>
           <w:szCs w:val="30"/>
         </w:rPr>
@@ -2039,14 +2174,15 @@
     <w:p>
       <w:pPr>
         <w:rPr>
-          <w:rFonts w:ascii="SimHei" w:eastAsia="SimHei" w:hAnsi="SimHei" w:hint="eastAsia"/>
-          <w:sz w:val="30"/>
-          <w:szCs w:val="30"/>
-        </w:rPr>
-      </w:pPr>
-      <w:r>
-        <w:rPr>
-          <w:rFonts w:ascii="SimHei" w:eastAsia="SimHei" w:hAnsi="SimHei"/>
+          <w:rFonts w:ascii="SimHei" w:eastAsia="SimHei" w:hAnsi="SimHei"/>
+          <w:sz w:val="30"/>
+          <w:szCs w:val="30"/>
+        </w:rPr>
+      </w:pPr>
+      <w:r>
+        <w:rPr>
+          <w:rFonts w:ascii="SimHei" w:eastAsia="SimHei" w:hAnsi="SimHei"/>
+          <w:noProof/>
           <w:sz w:val="30"/>
           <w:szCs w:val="30"/>
         </w:rPr>
@@ -2121,15 +2257,33 @@
           <w:sz w:val="32"/>
           <w:szCs w:val="32"/>
         </w:rPr>
-        <w:t>Learning to Detect and Classify Malicious Executables in the Wild</w:t>
-      </w:r>
-      <w:r>
-        <w:rPr>
-          <w:rFonts w:ascii="SimHei" w:eastAsia="SimHei" w:hAnsi="SimHei" w:hint="eastAsia"/>
+        <w:t xml:space="preserve">PE-Miner: Mining Structural Information to Detect Malicious Executables in </w:t>
+      </w:r>
+      <w:r>
+        <w:rPr>
+          <w:rFonts w:ascii="SimHei" w:eastAsia="SimHei" w:hAnsi="SimHei"/>
           <w:b/>
           <w:sz w:val="32"/>
           <w:szCs w:val="32"/>
         </w:rPr>
+        <w:t>Real</w:t>
+      </w:r>
+      <w:r>
+        <w:rPr>
+          <w:rFonts w:ascii="SimHei" w:eastAsia="SimHei" w:hAnsi="SimHei"/>
+          <w:b/>
+          <w:sz w:val="32"/>
+          <w:szCs w:val="32"/>
+        </w:rPr>
+        <w:t>time</w:t>
+      </w:r>
+      <w:r>
+        <w:rPr>
+          <w:rFonts w:ascii="SimHei" w:eastAsia="SimHei" w:hAnsi="SimHei" w:hint="eastAsia"/>
+          <w:b/>
+          <w:sz w:val="32"/>
+          <w:szCs w:val="32"/>
+        </w:rPr>
         <w:t>》</w:t>
       </w:r>
     </w:p>
@@ -2141,6 +2295,7 @@
           <w:szCs w:val="30"/>
         </w:rPr>
       </w:pPr>
+      <w:bookmarkStart w:id="0" w:name="OLE_LINK1"/>
       <w:r>
         <w:rPr>
           <w:rFonts w:ascii="SimHei" w:eastAsia="SimHei" w:hAnsi="SimHei" w:hint="eastAsia"/>
@@ -2165,6 +2320,14 @@
         </w:rPr>
         <w:t>概述：</w:t>
       </w:r>
+      <w:r>
+        <w:rPr>
+          <w:rFonts w:ascii="SimHei" w:eastAsia="SimHei" w:hAnsi="SimHei"/>
+          <w:sz w:val="30"/>
+          <w:szCs w:val="30"/>
+        </w:rPr>
+        <w:t xml:space="preserve"> </w:t>
+      </w:r>
     </w:p>
     <w:p>
       <w:pPr>
@@ -2215,11 +2378,299 @@
         </w:rPr>
         <w:t>：</w:t>
       </w:r>
-    </w:p>
-    <w:p>
-      <w:pPr>
-        <w:rPr>
-          <w:rFonts w:ascii="SimHei" w:eastAsia="SimHei" w:hAnsi="SimHei"/>
+      <w:bookmarkStart w:id="1" w:name="_GoBack"/>
+      <w:bookmarkEnd w:id="1"/>
+    </w:p>
+    <w:bookmarkEnd w:id="0"/>
+    <w:p>
+      <w:pPr>
+        <w:rPr>
+          <w:rFonts w:ascii="SimHei" w:eastAsia="SimHei" w:hAnsi="SimHei" w:hint="eastAsia"/>
+          <w:b/>
+          <w:sz w:val="32"/>
+          <w:szCs w:val="32"/>
+        </w:rPr>
+      </w:pPr>
+      <w:r>
+        <w:rPr>
+          <w:rFonts w:ascii="SimHei" w:eastAsia="SimHei" w:hAnsi="SimHei" w:hint="eastAsia"/>
+          <w:b/>
+          <w:sz w:val="32"/>
+          <w:szCs w:val="32"/>
+        </w:rPr>
+        <w:t>四．《</w:t>
+      </w:r>
+      <w:r>
+        <w:rPr>
+          <w:rFonts w:ascii="SimHei" w:eastAsia="SimHei" w:hAnsi="SimHei"/>
+          <w:b/>
+          <w:sz w:val="32"/>
+          <w:szCs w:val="32"/>
+        </w:rPr>
+        <w:t>Deep Neural Network Based Malware Detection Using Two Dimensional Binary Program Features</w:t>
+      </w:r>
+      <w:r>
+        <w:rPr>
+          <w:rFonts w:ascii="SimHei" w:eastAsia="SimHei" w:hAnsi="SimHei" w:hint="eastAsia"/>
+          <w:b/>
+          <w:sz w:val="32"/>
+          <w:szCs w:val="32"/>
+        </w:rPr>
+        <w:t>》</w:t>
+      </w:r>
+    </w:p>
+    <w:p>
+      <w:pPr>
+        <w:rPr>
+          <w:rFonts w:ascii="SimHei" w:eastAsia="SimHei" w:hAnsi="SimHei" w:hint="eastAsia"/>
+          <w:sz w:val="30"/>
+          <w:szCs w:val="30"/>
+        </w:rPr>
+      </w:pPr>
+      <w:r>
+        <w:rPr>
+          <w:rFonts w:ascii="SimHei" w:eastAsia="SimHei" w:hAnsi="SimHei" w:hint="eastAsia"/>
+          <w:sz w:val="30"/>
+          <w:szCs w:val="30"/>
+        </w:rPr>
+        <w:t>1</w:t>
+      </w:r>
+      <w:r>
+        <w:rPr>
+          <w:rFonts w:ascii="SimHei" w:eastAsia="SimHei" w:hAnsi="SimHei"/>
+          <w:sz w:val="30"/>
+          <w:szCs w:val="30"/>
+        </w:rPr>
+        <w:t>.</w:t>
+      </w:r>
+      <w:r>
+        <w:rPr>
+          <w:rFonts w:ascii="SimHei" w:eastAsia="SimHei" w:hAnsi="SimHei" w:hint="eastAsia"/>
+          <w:sz w:val="30"/>
+          <w:szCs w:val="30"/>
+        </w:rPr>
+        <w:t>概述：</w:t>
+      </w:r>
+      <w:r>
+        <w:rPr>
+          <w:rFonts w:ascii="SimHei" w:eastAsia="SimHei" w:hAnsi="SimHei" w:hint="eastAsia"/>
+          <w:sz w:val="30"/>
+          <w:szCs w:val="30"/>
+        </w:rPr>
+        <w:t>本文搭建了一个四层的神经网络对静态PE文件进行了分类。选取了4</w:t>
+      </w:r>
+      <w:r>
+        <w:rPr>
+          <w:rFonts w:ascii="SimHei" w:eastAsia="SimHei" w:hAnsi="SimHei" w:hint="eastAsia"/>
+          <w:sz w:val="30"/>
+          <w:szCs w:val="30"/>
+        </w:rPr>
+        <w:t>个部分的特征：第一部分，对二进制PE</w:t>
+      </w:r>
+      <w:r>
+        <w:rPr>
+          <w:rFonts w:ascii="SimHei" w:eastAsia="SimHei" w:hAnsi="SimHei" w:hint="eastAsia"/>
+          <w:sz w:val="30"/>
+          <w:szCs w:val="30"/>
+        </w:rPr>
+        <w:t>文件使用滑动窗口扫描，窗口大小为1024字节，步长为256字节，得到了字节熵直方图，计算得到的1X256的向量（</w:t>
+      </w:r>
+      <w:r>
+        <w:rPr>
+          <w:rFonts w:ascii="SimHei" w:eastAsia="SimHei" w:hAnsi="SimHei" w:hint="eastAsia"/>
+          <w:color w:val="00B0F0"/>
+          <w:sz w:val="30"/>
+          <w:szCs w:val="30"/>
+        </w:rPr>
+        <w:t>没有源代码，细节还没弄明白</w:t>
+      </w:r>
+      <w:r>
+        <w:rPr>
+          <w:rFonts w:ascii="SimHei" w:eastAsia="SimHei" w:hAnsi="SimHei" w:hint="eastAsia"/>
+          <w:sz w:val="30"/>
+          <w:szCs w:val="30"/>
+        </w:rPr>
+        <w:t>）；第二部分，关于PE文件的导入特征，对导入的（DLL，函数名）对做哈希</w:t>
+      </w:r>
+      <w:r>
+        <w:rPr>
+          <w:rFonts w:ascii="SimHei" w:eastAsia="SimHei" w:hAnsi="SimHei" w:hint="eastAsia"/>
+          <w:sz w:val="30"/>
+          <w:szCs w:val="30"/>
+        </w:rPr>
+        <w:t>运算</w:t>
+      </w:r>
+      <w:r>
+        <w:rPr>
+          <w:rFonts w:ascii="SimHei" w:eastAsia="SimHei" w:hAnsi="SimHei" w:hint="eastAsia"/>
+          <w:sz w:val="30"/>
+          <w:szCs w:val="30"/>
+        </w:rPr>
+        <w:t>，映射到一个1X256的向量的某个位置上，得到一个1X256的向量；第三部分，</w:t>
+      </w:r>
+      <w:r>
+        <w:rPr>
+          <w:rFonts w:ascii="SimHei" w:eastAsia="SimHei" w:hAnsi="SimHei" w:hint="eastAsia"/>
+          <w:sz w:val="30"/>
+          <w:szCs w:val="30"/>
+        </w:rPr>
+        <w:t>直接从PE文件的某些字段获得（</w:t>
+      </w:r>
+      <w:r>
+        <w:rPr>
+          <w:rFonts w:ascii="SimHei" w:eastAsia="SimHei" w:hAnsi="SimHei" w:hint="eastAsia"/>
+          <w:color w:val="00B0F0"/>
+          <w:sz w:val="30"/>
+          <w:szCs w:val="30"/>
+        </w:rPr>
+        <w:t>和我们的论文一样</w:t>
+      </w:r>
+      <w:r>
+        <w:rPr>
+          <w:rFonts w:ascii="SimHei" w:eastAsia="SimHei" w:hAnsi="SimHei" w:hint="eastAsia"/>
+          <w:sz w:val="30"/>
+          <w:szCs w:val="30"/>
+        </w:rPr>
+        <w:t>），</w:t>
+      </w:r>
+      <w:r>
+        <w:rPr>
+          <w:rFonts w:ascii="SimHei" w:eastAsia="SimHei" w:hAnsi="SimHei" w:hint="eastAsia"/>
+          <w:sz w:val="30"/>
+          <w:szCs w:val="30"/>
+        </w:rPr>
+        <w:t>也是得到一个1X256的向量。</w:t>
+      </w:r>
+      <w:r>
+        <w:rPr>
+          <w:rFonts w:ascii="SimHei" w:eastAsia="SimHei" w:hAnsi="SimHei" w:hint="eastAsia"/>
+          <w:sz w:val="30"/>
+          <w:szCs w:val="30"/>
+        </w:rPr>
+        <w:t>神经网络方面：输入维度是1024，同时含有两个隐藏层，均有1024个结点</w:t>
+      </w:r>
+      <w:r>
+        <w:rPr>
+          <w:rFonts w:ascii="SimHei" w:eastAsia="SimHei" w:hAnsi="SimHei" w:hint="eastAsia"/>
+          <w:sz w:val="30"/>
+          <w:szCs w:val="30"/>
+        </w:rPr>
+        <w:t>，输出层输出0或1</w:t>
+      </w:r>
+      <w:r>
+        <w:rPr>
+          <w:rFonts w:ascii="SimHei" w:eastAsia="SimHei" w:hAnsi="SimHei" w:hint="eastAsia"/>
+          <w:sz w:val="30"/>
+          <w:szCs w:val="30"/>
+        </w:rPr>
+        <w:t>。</w:t>
+      </w:r>
+    </w:p>
+    <w:p>
+      <w:pPr>
+        <w:rPr>
+          <w:rFonts w:ascii="SimHei" w:eastAsia="SimHei" w:hAnsi="SimHei" w:hint="eastAsia"/>
+          <w:sz w:val="30"/>
+          <w:szCs w:val="30"/>
+        </w:rPr>
+      </w:pPr>
+      <w:r>
+        <w:rPr>
+          <w:rFonts w:ascii="SimHei" w:eastAsia="SimHei" w:hAnsi="SimHei"/>
+          <w:sz w:val="30"/>
+          <w:szCs w:val="30"/>
+        </w:rPr>
+        <w:drawing>
+          <wp:inline distT="0" distB="0" distL="0" distR="0" wp14:anchorId="573D6F72" wp14:editId="6AE95907">
+            <wp:extent cx="5181600" cy="4076700"/>
+            <wp:effectExtent l="0" t="0" r="0" b="12700"/>
+            <wp:docPr id="6" name="图片 6"/>
+            <wp:cNvGraphicFramePr>
+              <a:graphicFrameLocks xmlns:a="http://schemas.openxmlformats.org/drawingml/2006/main" noChangeAspect="1"/>
+            </wp:cNvGraphicFramePr>
+            <a:graphic xmlns:a="http://schemas.openxmlformats.org/drawingml/2006/main">
+              <a:graphicData uri="http://schemas.openxmlformats.org/drawingml/2006/picture">
+                <pic:pic xmlns:pic="http://schemas.openxmlformats.org/drawingml/2006/picture">
+                  <pic:nvPicPr>
+                    <pic:cNvPr id="1" name=""/>
+                    <pic:cNvPicPr/>
+                  </pic:nvPicPr>
+                  <pic:blipFill>
+                    <a:blip r:embed="rId9"/>
+                    <a:stretch>
+                      <a:fillRect/>
+                    </a:stretch>
+                  </pic:blipFill>
+                  <pic:spPr>
+                    <a:xfrm>
+                      <a:off x="0" y="0"/>
+                      <a:ext cx="5181600" cy="4076700"/>
+                    </a:xfrm>
+                    <a:prstGeom prst="rect">
+                      <a:avLst/>
+                    </a:prstGeom>
+                  </pic:spPr>
+                </pic:pic>
+              </a:graphicData>
+            </a:graphic>
+          </wp:inline>
+        </w:drawing>
+      </w:r>
+    </w:p>
+    <w:p>
+      <w:pPr>
+        <w:rPr>
+          <w:rFonts w:ascii="SimHei" w:eastAsia="SimHei" w:hAnsi="SimHei"/>
+          <w:sz w:val="30"/>
+          <w:szCs w:val="30"/>
+        </w:rPr>
+      </w:pPr>
+      <w:r>
+        <w:rPr>
+          <w:rFonts w:ascii="SimHei" w:eastAsia="SimHei" w:hAnsi="SimHei" w:hint="eastAsia"/>
+          <w:sz w:val="30"/>
+          <w:szCs w:val="30"/>
+        </w:rPr>
+        <w:t>2.</w:t>
+      </w:r>
+      <w:r>
+        <w:rPr>
+          <w:rFonts w:ascii="SimHei" w:eastAsia="SimHei" w:hAnsi="SimHei" w:hint="eastAsia"/>
+          <w:sz w:val="30"/>
+          <w:szCs w:val="30"/>
+        </w:rPr>
+        <w:t>特征选择：</w:t>
+      </w:r>
+    </w:p>
+    <w:p>
+      <w:pPr>
+        <w:rPr>
+          <w:rFonts w:ascii="SimHei" w:eastAsia="SimHei" w:hAnsi="SimHei"/>
+          <w:sz w:val="30"/>
+          <w:szCs w:val="30"/>
+        </w:rPr>
+      </w:pPr>
+      <w:r>
+        <w:rPr>
+          <w:rFonts w:ascii="SimHei" w:eastAsia="SimHei" w:hAnsi="SimHei" w:hint="eastAsia"/>
+          <w:sz w:val="30"/>
+          <w:szCs w:val="30"/>
+        </w:rPr>
+        <w:t>3.实验结果</w:t>
+      </w:r>
+      <w:r>
+        <w:rPr>
+          <w:rFonts w:ascii="SimHei" w:eastAsia="SimHei" w:hAnsi="SimHei" w:hint="eastAsia"/>
+          <w:sz w:val="30"/>
+          <w:szCs w:val="30"/>
+        </w:rPr>
+        <w:t>：</w:t>
+      </w:r>
+    </w:p>
+    <w:p>
+      <w:pPr>
+        <w:rPr>
+          <w:rFonts w:ascii="SimHei" w:eastAsia="SimHei" w:hAnsi="SimHei" w:hint="eastAsia"/>
           <w:b/>
           <w:sz w:val="32"/>
           <w:szCs w:val="32"/>

--- a/doc/论文总结.docx
+++ b/doc/论文总结.docx
@@ -925,7 +925,7 @@
     <w:p>
       <w:pPr>
         <w:rPr>
-          <w:rFonts w:ascii="SimHei" w:eastAsia="SimHei" w:hAnsi="SimHei"/>
+          <w:rFonts w:ascii="SimHei" w:eastAsia="SimHei" w:hAnsi="SimHei" w:hint="eastAsia"/>
           <w:sz w:val="30"/>
           <w:szCs w:val="30"/>
         </w:rPr>
@@ -977,6 +977,23 @@
     <w:p>
       <w:pPr>
         <w:rPr>
+          <w:rFonts w:ascii="SimHei" w:eastAsia="SimHei" w:hAnsi="SimHei" w:hint="eastAsia"/>
+          <w:sz w:val="30"/>
+          <w:szCs w:val="30"/>
+        </w:rPr>
+      </w:pPr>
+      <w:r>
+        <w:rPr>
+          <w:rFonts w:ascii="SimHei" w:eastAsia="SimHei" w:hAnsi="SimHei" w:hint="eastAsia"/>
+          <w:sz w:val="30"/>
+          <w:szCs w:val="30"/>
+        </w:rPr>
+        <w:t>-------------------------------------------------------</w:t>
+      </w:r>
+    </w:p>
+    <w:p>
+      <w:pPr>
+        <w:rPr>
           <w:rFonts w:ascii="SimHei" w:eastAsia="SimHei" w:hAnsi="SimHei"/>
           <w:b/>
           <w:sz w:val="32"/>
@@ -1023,7 +1040,7 @@
     <w:p>
       <w:pPr>
         <w:rPr>
-          <w:rFonts w:ascii="SimHei" w:eastAsia="SimHei" w:hAnsi="SimHei" w:hint="eastAsia"/>
+          <w:rFonts w:ascii="SimHei" w:eastAsia="SimHei" w:hAnsi="SimHei"/>
           <w:sz w:val="30"/>
           <w:szCs w:val="30"/>
         </w:rPr>
@@ -2174,7 +2191,7 @@
     <w:p>
       <w:pPr>
         <w:rPr>
-          <w:rFonts w:ascii="SimHei" w:eastAsia="SimHei" w:hAnsi="SimHei"/>
+          <w:rFonts w:ascii="SimHei" w:eastAsia="SimHei" w:hAnsi="SimHei" w:hint="eastAsia"/>
           <w:sz w:val="30"/>
           <w:szCs w:val="30"/>
         </w:rPr>
@@ -2226,6 +2243,23 @@
     <w:p>
       <w:pPr>
         <w:rPr>
+          <w:rFonts w:ascii="SimHei" w:eastAsia="SimHei" w:hAnsi="SimHei" w:hint="eastAsia"/>
+          <w:sz w:val="30"/>
+          <w:szCs w:val="30"/>
+        </w:rPr>
+      </w:pPr>
+      <w:r>
+        <w:rPr>
+          <w:rFonts w:ascii="SimHei" w:eastAsia="SimHei" w:hAnsi="SimHei" w:hint="eastAsia"/>
+          <w:sz w:val="30"/>
+          <w:szCs w:val="30"/>
+        </w:rPr>
+        <w:t>-------------------------------------------------------</w:t>
+      </w:r>
+    </w:p>
+    <w:p>
+      <w:pPr>
+        <w:rPr>
           <w:rFonts w:ascii="SimHei" w:eastAsia="SimHei" w:hAnsi="SimHei"/>
           <w:b/>
           <w:sz w:val="32"/>
@@ -2290,7 +2324,7 @@
     <w:p>
       <w:pPr>
         <w:rPr>
-          <w:rFonts w:ascii="SimHei" w:eastAsia="SimHei" w:hAnsi="SimHei"/>
+          <w:rFonts w:ascii="SimHei" w:eastAsia="SimHei" w:hAnsi="SimHei" w:hint="eastAsia"/>
           <w:sz w:val="30"/>
           <w:szCs w:val="30"/>
         </w:rPr>
@@ -2318,252 +2352,205 @@
           <w:sz w:val="30"/>
           <w:szCs w:val="30"/>
         </w:rPr>
-        <w:t>概述：</w:t>
-      </w:r>
-      <w:r>
-        <w:rPr>
-          <w:rFonts w:ascii="SimHei" w:eastAsia="SimHei" w:hAnsi="SimHei"/>
-          <w:sz w:val="30"/>
-          <w:szCs w:val="30"/>
-        </w:rPr>
-        <w:t xml:space="preserve"> </w:t>
-      </w:r>
-    </w:p>
-    <w:p>
-      <w:pPr>
-        <w:rPr>
-          <w:rFonts w:ascii="SimHei" w:eastAsia="SimHei" w:hAnsi="SimHei"/>
-          <w:sz w:val="30"/>
-          <w:szCs w:val="30"/>
-        </w:rPr>
-      </w:pPr>
-      <w:r>
-        <w:rPr>
-          <w:rFonts w:ascii="SimHei" w:eastAsia="SimHei" w:hAnsi="SimHei" w:hint="eastAsia"/>
-          <w:sz w:val="30"/>
-          <w:szCs w:val="30"/>
-        </w:rPr>
-        <w:t>2.</w:t>
-      </w:r>
-      <w:r>
-        <w:rPr>
-          <w:rFonts w:ascii="SimHei" w:eastAsia="SimHei" w:hAnsi="SimHei" w:hint="eastAsia"/>
-          <w:sz w:val="30"/>
-          <w:szCs w:val="30"/>
-        </w:rPr>
-        <w:t>特征选择：</w:t>
-      </w:r>
-    </w:p>
-    <w:p>
-      <w:pPr>
-        <w:rPr>
-          <w:rFonts w:ascii="SimHei" w:eastAsia="SimHei" w:hAnsi="SimHei"/>
-          <w:sz w:val="30"/>
-          <w:szCs w:val="30"/>
-        </w:rPr>
-      </w:pPr>
-      <w:r>
-        <w:rPr>
-          <w:rFonts w:ascii="SimHei" w:eastAsia="SimHei" w:hAnsi="SimHei" w:hint="eastAsia"/>
-          <w:sz w:val="30"/>
-          <w:szCs w:val="30"/>
-        </w:rPr>
-        <w:t>3.实验结果</w:t>
-      </w:r>
-      <w:r>
-        <w:rPr>
-          <w:rFonts w:ascii="SimHei" w:eastAsia="SimHei" w:hAnsi="SimHei" w:hint="eastAsia"/>
-          <w:sz w:val="30"/>
-          <w:szCs w:val="30"/>
-        </w:rPr>
-        <w:t>：</w:t>
-      </w:r>
-      <w:bookmarkStart w:id="1" w:name="_GoBack"/>
-      <w:bookmarkEnd w:id="1"/>
-    </w:p>
-    <w:bookmarkEnd w:id="0"/>
-    <w:p>
-      <w:pPr>
-        <w:rPr>
-          <w:rFonts w:ascii="SimHei" w:eastAsia="SimHei" w:hAnsi="SimHei" w:hint="eastAsia"/>
-          <w:b/>
-          <w:sz w:val="32"/>
-          <w:szCs w:val="32"/>
-        </w:rPr>
-      </w:pPr>
-      <w:r>
-        <w:rPr>
-          <w:rFonts w:ascii="SimHei" w:eastAsia="SimHei" w:hAnsi="SimHei" w:hint="eastAsia"/>
-          <w:b/>
-          <w:sz w:val="32"/>
-          <w:szCs w:val="32"/>
-        </w:rPr>
-        <w:t>四．《</w:t>
-      </w:r>
-      <w:r>
-        <w:rPr>
-          <w:rFonts w:ascii="SimHei" w:eastAsia="SimHei" w:hAnsi="SimHei"/>
-          <w:b/>
-          <w:sz w:val="32"/>
-          <w:szCs w:val="32"/>
-        </w:rPr>
-        <w:t>Deep Neural Network Based Malware Detection Using Two Dimensional Binary Program Features</w:t>
-      </w:r>
-      <w:r>
-        <w:rPr>
-          <w:rFonts w:ascii="SimHei" w:eastAsia="SimHei" w:hAnsi="SimHei" w:hint="eastAsia"/>
-          <w:b/>
-          <w:sz w:val="32"/>
-          <w:szCs w:val="32"/>
-        </w:rPr>
-        <w:t>》</w:t>
-      </w:r>
-    </w:p>
-    <w:p>
-      <w:pPr>
-        <w:rPr>
-          <w:rFonts w:ascii="SimHei" w:eastAsia="SimHei" w:hAnsi="SimHei" w:hint="eastAsia"/>
-          <w:sz w:val="30"/>
-          <w:szCs w:val="30"/>
-        </w:rPr>
-      </w:pPr>
-      <w:r>
-        <w:rPr>
-          <w:rFonts w:ascii="SimHei" w:eastAsia="SimHei" w:hAnsi="SimHei" w:hint="eastAsia"/>
-          <w:sz w:val="30"/>
-          <w:szCs w:val="30"/>
-        </w:rPr>
-        <w:t>1</w:t>
-      </w:r>
-      <w:r>
-        <w:rPr>
-          <w:rFonts w:ascii="SimHei" w:eastAsia="SimHei" w:hAnsi="SimHei"/>
-          <w:sz w:val="30"/>
-          <w:szCs w:val="30"/>
-        </w:rPr>
-        <w:t>.</w:t>
-      </w:r>
-      <w:r>
-        <w:rPr>
-          <w:rFonts w:ascii="SimHei" w:eastAsia="SimHei" w:hAnsi="SimHei" w:hint="eastAsia"/>
-          <w:sz w:val="30"/>
-          <w:szCs w:val="30"/>
-        </w:rPr>
-        <w:t>概述：</w:t>
-      </w:r>
-      <w:r>
-        <w:rPr>
-          <w:rFonts w:ascii="SimHei" w:eastAsia="SimHei" w:hAnsi="SimHei" w:hint="eastAsia"/>
-          <w:sz w:val="30"/>
-          <w:szCs w:val="30"/>
-        </w:rPr>
-        <w:t>本文搭建了一个四层的神经网络对静态PE文件进行了分类。选取了4</w:t>
-      </w:r>
-      <w:r>
-        <w:rPr>
-          <w:rFonts w:ascii="SimHei" w:eastAsia="SimHei" w:hAnsi="SimHei" w:hint="eastAsia"/>
-          <w:sz w:val="30"/>
-          <w:szCs w:val="30"/>
-        </w:rPr>
-        <w:t>个部分的特征：第一部分，对二进制PE</w:t>
-      </w:r>
-      <w:r>
-        <w:rPr>
-          <w:rFonts w:ascii="SimHei" w:eastAsia="SimHei" w:hAnsi="SimHei" w:hint="eastAsia"/>
-          <w:sz w:val="30"/>
-          <w:szCs w:val="30"/>
-        </w:rPr>
-        <w:t>文件使用滑动窗口扫描，窗口大小为1024字节，步长为256字节，得到了字节熵直方图，计算得到的1X256的向量（</w:t>
-      </w:r>
-      <w:r>
-        <w:rPr>
-          <w:rFonts w:ascii="SimHei" w:eastAsia="SimHei" w:hAnsi="SimHei" w:hint="eastAsia"/>
-          <w:color w:val="00B0F0"/>
-          <w:sz w:val="30"/>
-          <w:szCs w:val="30"/>
-        </w:rPr>
-        <w:t>没有源代码，细节还没弄明白</w:t>
-      </w:r>
-      <w:r>
-        <w:rPr>
-          <w:rFonts w:ascii="SimHei" w:eastAsia="SimHei" w:hAnsi="SimHei" w:hint="eastAsia"/>
-          <w:sz w:val="30"/>
-          <w:szCs w:val="30"/>
-        </w:rPr>
-        <w:t>）；第二部分，关于PE文件的导入特征，对导入的（DLL，函数名）对做哈希</w:t>
-      </w:r>
-      <w:r>
-        <w:rPr>
-          <w:rFonts w:ascii="SimHei" w:eastAsia="SimHei" w:hAnsi="SimHei" w:hint="eastAsia"/>
-          <w:sz w:val="30"/>
-          <w:szCs w:val="30"/>
-        </w:rPr>
-        <w:t>运算</w:t>
-      </w:r>
-      <w:r>
-        <w:rPr>
-          <w:rFonts w:ascii="SimHei" w:eastAsia="SimHei" w:hAnsi="SimHei" w:hint="eastAsia"/>
-          <w:sz w:val="30"/>
-          <w:szCs w:val="30"/>
-        </w:rPr>
-        <w:t>，映射到一个1X256的向量的某个位置上，得到一个1X256的向量；第三部分，</w:t>
-      </w:r>
-      <w:r>
-        <w:rPr>
-          <w:rFonts w:ascii="SimHei" w:eastAsia="SimHei" w:hAnsi="SimHei" w:hint="eastAsia"/>
-          <w:sz w:val="30"/>
-          <w:szCs w:val="30"/>
-        </w:rPr>
-        <w:t>直接从PE文件的某些字段获得（</w:t>
-      </w:r>
-      <w:r>
-        <w:rPr>
-          <w:rFonts w:ascii="SimHei" w:eastAsia="SimHei" w:hAnsi="SimHei" w:hint="eastAsia"/>
-          <w:color w:val="00B0F0"/>
-          <w:sz w:val="30"/>
-          <w:szCs w:val="30"/>
-        </w:rPr>
-        <w:t>和我们的论文一样</w:t>
-      </w:r>
-      <w:r>
-        <w:rPr>
-          <w:rFonts w:ascii="SimHei" w:eastAsia="SimHei" w:hAnsi="SimHei" w:hint="eastAsia"/>
-          <w:sz w:val="30"/>
-          <w:szCs w:val="30"/>
-        </w:rPr>
-        <w:t>），</w:t>
-      </w:r>
-      <w:r>
-        <w:rPr>
-          <w:rFonts w:ascii="SimHei" w:eastAsia="SimHei" w:hAnsi="SimHei" w:hint="eastAsia"/>
-          <w:sz w:val="30"/>
-          <w:szCs w:val="30"/>
-        </w:rPr>
-        <w:t>也是得到一个1X256的向量。</w:t>
-      </w:r>
-      <w:r>
-        <w:rPr>
-          <w:rFonts w:ascii="SimHei" w:eastAsia="SimHei" w:hAnsi="SimHei" w:hint="eastAsia"/>
-          <w:sz w:val="30"/>
-          <w:szCs w:val="30"/>
-        </w:rPr>
-        <w:t>神经网络方面：输入维度是1024，同时含有两个隐藏层，均有1024个结点</w:t>
-      </w:r>
-      <w:r>
-        <w:rPr>
-          <w:rFonts w:ascii="SimHei" w:eastAsia="SimHei" w:hAnsi="SimHei" w:hint="eastAsia"/>
-          <w:sz w:val="30"/>
-          <w:szCs w:val="30"/>
-        </w:rPr>
-        <w:t>，输出层输出0或1</w:t>
-      </w:r>
-      <w:r>
-        <w:rPr>
-          <w:rFonts w:ascii="SimHei" w:eastAsia="SimHei" w:hAnsi="SimHei" w:hint="eastAsia"/>
-          <w:sz w:val="30"/>
-          <w:szCs w:val="30"/>
-        </w:rPr>
-        <w:t>。</w:t>
+        <w:t>概述：本文同样使用了静态PE文件的结构特征做为分类基础。以PE文件的头部、数据目录表、节表、使用的DLLS来作为</w:t>
+      </w:r>
+      <w:r>
+        <w:rPr>
+          <w:rFonts w:ascii="SimHei" w:eastAsia="SimHei" w:hAnsi="SimHei" w:hint="eastAsia"/>
+          <w:sz w:val="30"/>
+          <w:szCs w:val="30"/>
+        </w:rPr>
+        <w:t>初始特征集。在</w:t>
+      </w:r>
+      <w:r>
+        <w:rPr>
+          <w:rFonts w:ascii="SimHei" w:eastAsia="SimHei" w:hAnsi="SimHei" w:hint="eastAsia"/>
+          <w:sz w:val="30"/>
+          <w:szCs w:val="30"/>
+        </w:rPr>
+        <w:t>特征筛选（降维）中</w:t>
+      </w:r>
+      <w:r>
+        <w:rPr>
+          <w:rFonts w:ascii="SimHei" w:eastAsia="SimHei" w:hAnsi="SimHei" w:hint="eastAsia"/>
+          <w:sz w:val="30"/>
+          <w:szCs w:val="30"/>
+        </w:rPr>
+        <w:t>分别</w:t>
+      </w:r>
+      <w:r>
+        <w:rPr>
+          <w:rFonts w:ascii="SimHei" w:eastAsia="SimHei" w:hAnsi="SimHei" w:hint="eastAsia"/>
+          <w:sz w:val="30"/>
+          <w:szCs w:val="30"/>
+        </w:rPr>
+        <w:t>使用到了Redundant Feature Removal（冗余特征去除）、Principal Component Analysis</w:t>
+      </w:r>
+      <w:r>
+        <w:rPr>
+          <w:rFonts w:ascii="SimHei" w:eastAsia="SimHei" w:hAnsi="SimHei"/>
+          <w:sz w:val="30"/>
+          <w:szCs w:val="30"/>
+        </w:rPr>
+        <w:t>(</w:t>
+      </w:r>
+      <w:r>
+        <w:rPr>
+          <w:rFonts w:ascii="SimHei" w:eastAsia="SimHei" w:hAnsi="SimHei" w:hint="eastAsia"/>
+          <w:sz w:val="30"/>
+          <w:szCs w:val="30"/>
+        </w:rPr>
+        <w:t>主成分分析</w:t>
+      </w:r>
+      <w:r>
+        <w:rPr>
+          <w:rFonts w:ascii="SimHei" w:eastAsia="SimHei" w:hAnsi="SimHei"/>
+          <w:sz w:val="30"/>
+          <w:szCs w:val="30"/>
+        </w:rPr>
+        <w:t>)</w:t>
+      </w:r>
+      <w:r>
+        <w:rPr>
+          <w:rFonts w:ascii="SimHei" w:eastAsia="SimHei" w:hAnsi="SimHei" w:hint="eastAsia"/>
+          <w:sz w:val="30"/>
+          <w:szCs w:val="30"/>
+        </w:rPr>
+        <w:t>、</w:t>
+      </w:r>
+      <w:r>
+        <w:rPr>
+          <w:rFonts w:ascii="SimHei" w:eastAsia="SimHei" w:hAnsi="SimHei"/>
+          <w:sz w:val="30"/>
+          <w:szCs w:val="30"/>
+        </w:rPr>
+        <w:t xml:space="preserve">Harr </w:t>
+      </w:r>
+      <w:r>
+        <w:rPr>
+          <w:rFonts w:ascii="SimHei" w:eastAsia="SimHei" w:hAnsi="SimHei"/>
+          <w:sz w:val="30"/>
+          <w:szCs w:val="30"/>
+        </w:rPr>
+        <w:t>Wavelet Transform</w:t>
+      </w:r>
+      <w:r>
+        <w:rPr>
+          <w:rFonts w:ascii="SimHei" w:eastAsia="SimHei" w:hAnsi="SimHei" w:hint="eastAsia"/>
+          <w:sz w:val="30"/>
+          <w:szCs w:val="30"/>
+        </w:rPr>
+        <w:t>（哈尔小波变换），</w:t>
+      </w:r>
+      <w:r>
+        <w:rPr>
+          <w:rFonts w:ascii="SimHei" w:eastAsia="SimHei" w:hAnsi="SimHei" w:hint="eastAsia"/>
+          <w:sz w:val="30"/>
+          <w:szCs w:val="30"/>
+        </w:rPr>
+        <w:t>需要注意的是，这三种方法是分别使用的。最后在分别使用了</w:t>
+      </w:r>
+      <w:proofErr w:type="spellStart"/>
+      <w:r>
+        <w:rPr>
+          <w:rFonts w:ascii="SimHei" w:eastAsia="SimHei" w:hAnsi="SimHei" w:hint="eastAsia"/>
+          <w:sz w:val="30"/>
+          <w:szCs w:val="30"/>
+        </w:rPr>
+        <w:t>IBk</w:t>
+      </w:r>
+      <w:proofErr w:type="spellEnd"/>
+      <w:r>
+        <w:rPr>
+          <w:rFonts w:ascii="SimHei" w:eastAsia="SimHei" w:hAnsi="SimHei" w:hint="eastAsia"/>
+          <w:sz w:val="30"/>
+          <w:szCs w:val="30"/>
+        </w:rPr>
+        <w:t>、decision tree、</w:t>
+      </w:r>
+      <w:r>
+        <w:rPr>
+          <w:rFonts w:ascii="SimHei" w:eastAsia="SimHei" w:hAnsi="SimHei"/>
+          <w:sz w:val="30"/>
+          <w:szCs w:val="30"/>
+        </w:rPr>
+        <w:t>Na</w:t>
+      </w:r>
+      <w:r>
+        <w:rPr>
+          <w:rFonts w:ascii="Calibri" w:eastAsia="Calibri" w:hAnsi="Calibri" w:cs="Calibri"/>
+          <w:sz w:val="30"/>
+          <w:szCs w:val="30"/>
+        </w:rPr>
+        <w:t>ï</w:t>
+      </w:r>
+      <w:r>
+        <w:rPr>
+          <w:rFonts w:ascii="SimHei" w:eastAsia="SimHei" w:hAnsi="SimHei"/>
+          <w:sz w:val="30"/>
+          <w:szCs w:val="30"/>
+        </w:rPr>
+        <w:t>ve</w:t>
+      </w:r>
+      <w:r>
+        <w:rPr>
+          <w:rFonts w:ascii="SimHei" w:eastAsia="SimHei" w:hAnsi="SimHei" w:hint="eastAsia"/>
+          <w:sz w:val="30"/>
+          <w:szCs w:val="30"/>
+        </w:rPr>
+        <w:t xml:space="preserve"> Bayes、RIPPER、SVM这几个分类器使用经过上面三种特征处理后的特征进行分类。也就是说做了多组组合实验。同时，其正常代码数据集来自其实验室的数据集（无法获取），恶意代码数据集来自</w:t>
+      </w:r>
+      <w:r>
+        <w:rPr>
+          <w:rFonts w:ascii="SimHei" w:eastAsia="SimHei" w:hAnsi="SimHei" w:hint="eastAsia"/>
+          <w:sz w:val="30"/>
+          <w:szCs w:val="30"/>
+        </w:rPr>
+        <w:t>VX Heaven、</w:t>
+      </w:r>
+      <w:proofErr w:type="spellStart"/>
+      <w:r>
+        <w:rPr>
+          <w:rFonts w:ascii="SimHei" w:eastAsia="SimHei" w:hAnsi="SimHei" w:hint="eastAsia"/>
+          <w:sz w:val="30"/>
+          <w:szCs w:val="30"/>
+        </w:rPr>
+        <w:t>Malfease</w:t>
+      </w:r>
+      <w:proofErr w:type="spellEnd"/>
+      <w:r>
+        <w:rPr>
+          <w:rFonts w:ascii="SimHei" w:eastAsia="SimHei" w:hAnsi="SimHei" w:hint="eastAsia"/>
+          <w:sz w:val="30"/>
+          <w:szCs w:val="30"/>
+        </w:rPr>
+        <w:t>恶意代码数据集，其中VX heaven数据集有进一步细分类，</w:t>
+      </w:r>
+      <w:r>
+        <w:rPr>
+          <w:rFonts w:ascii="SimHei" w:eastAsia="SimHei" w:hAnsi="SimHei" w:hint="eastAsia"/>
+          <w:sz w:val="30"/>
+          <w:szCs w:val="30"/>
+        </w:rPr>
+        <w:t>如</w:t>
+      </w:r>
+      <w:proofErr w:type="spellStart"/>
+      <w:r>
+        <w:rPr>
+          <w:rFonts w:ascii="SimHei" w:eastAsia="SimHei" w:hAnsi="SimHei" w:hint="eastAsia"/>
+          <w:sz w:val="30"/>
+          <w:szCs w:val="30"/>
+        </w:rPr>
+        <w:t>trojans</w:t>
+      </w:r>
+      <w:proofErr w:type="spellEnd"/>
+      <w:r>
+        <w:rPr>
+          <w:rFonts w:ascii="SimHei" w:eastAsia="SimHei" w:hAnsi="SimHei" w:hint="eastAsia"/>
+          <w:sz w:val="30"/>
+          <w:szCs w:val="30"/>
+        </w:rPr>
+        <w:t>、worms等，所以做了更为详细的对比实验。最终得到使用不同的特征选择方法，不同的分类器，不同的数据集的分类准确率。</w:t>
       </w:r>
     </w:p>
     <w:p>
@@ -2581,10 +2568,10 @@
           <w:szCs w:val="30"/>
         </w:rPr>
         <w:drawing>
-          <wp:inline distT="0" distB="0" distL="0" distR="0" wp14:anchorId="573D6F72" wp14:editId="6AE95907">
-            <wp:extent cx="5181600" cy="4076700"/>
-            <wp:effectExtent l="0" t="0" r="0" b="12700"/>
-            <wp:docPr id="6" name="图片 6"/>
+          <wp:inline distT="0" distB="0" distL="0" distR="0" wp14:anchorId="5C7AE73F" wp14:editId="57419635">
+            <wp:extent cx="5270500" cy="2735580"/>
+            <wp:effectExtent l="0" t="0" r="12700" b="7620"/>
+            <wp:docPr id="7" name="图片 7"/>
             <wp:cNvGraphicFramePr>
               <a:graphicFrameLocks xmlns:a="http://schemas.openxmlformats.org/drawingml/2006/main" noChangeAspect="1"/>
             </wp:cNvGraphicFramePr>
@@ -2604,6 +2591,922 @@
                   <pic:spPr>
                     <a:xfrm>
                       <a:off x="0" y="0"/>
+                      <a:ext cx="5270500" cy="2735580"/>
+                    </a:xfrm>
+                    <a:prstGeom prst="rect">
+                      <a:avLst/>
+                    </a:prstGeom>
+                  </pic:spPr>
+                </pic:pic>
+              </a:graphicData>
+            </a:graphic>
+          </wp:inline>
+        </w:drawing>
+      </w:r>
+    </w:p>
+    <w:p>
+      <w:pPr>
+        <w:rPr>
+          <w:rFonts w:ascii="SimHei" w:eastAsia="SimHei" w:hAnsi="SimHei" w:hint="eastAsia"/>
+          <w:sz w:val="30"/>
+          <w:szCs w:val="30"/>
+        </w:rPr>
+      </w:pPr>
+      <w:r>
+        <w:rPr>
+          <w:rFonts w:ascii="SimHei" w:eastAsia="SimHei" w:hAnsi="SimHei" w:hint="eastAsia"/>
+          <w:sz w:val="30"/>
+          <w:szCs w:val="30"/>
+        </w:rPr>
+        <w:t>2.</w:t>
+      </w:r>
+      <w:r>
+        <w:rPr>
+          <w:rFonts w:ascii="SimHei" w:eastAsia="SimHei" w:hAnsi="SimHei" w:hint="eastAsia"/>
+          <w:sz w:val="30"/>
+          <w:szCs w:val="30"/>
+        </w:rPr>
+        <w:t>特征选择：</w:t>
+      </w:r>
+    </w:p>
+    <w:p>
+      <w:pPr>
+        <w:rPr>
+          <w:rFonts w:ascii="SimHei" w:eastAsia="SimHei" w:hAnsi="SimHei" w:hint="eastAsia"/>
+          <w:sz w:val="30"/>
+          <w:szCs w:val="30"/>
+        </w:rPr>
+      </w:pPr>
+      <w:r>
+        <w:rPr>
+          <w:rFonts w:ascii="SimHei" w:eastAsia="SimHei" w:hAnsi="SimHei" w:hint="eastAsia"/>
+          <w:sz w:val="30"/>
+          <w:szCs w:val="30"/>
+        </w:rPr>
+        <w:tab/>
+        <w:t>初始特征选择：</w:t>
+      </w:r>
+    </w:p>
+    <w:p>
+      <w:pPr>
+        <w:rPr>
+          <w:rFonts w:ascii="SimHei" w:eastAsia="SimHei" w:hAnsi="SimHei" w:hint="eastAsia"/>
+          <w:sz w:val="30"/>
+          <w:szCs w:val="30"/>
+        </w:rPr>
+      </w:pPr>
+      <w:r>
+        <w:rPr>
+          <w:rFonts w:ascii="SimHei" w:eastAsia="SimHei" w:hAnsi="SimHei" w:hint="eastAsia"/>
+          <w:sz w:val="30"/>
+          <w:szCs w:val="30"/>
+        </w:rPr>
+        <w:tab/>
+      </w:r>
+      <w:r>
+        <w:rPr>
+          <w:rFonts w:ascii="SimHei" w:eastAsia="SimHei" w:hAnsi="SimHei" w:hint="eastAsia"/>
+          <w:color w:val="FF0000"/>
+          <w:sz w:val="30"/>
+          <w:szCs w:val="30"/>
+          <w:highlight w:val="yellow"/>
+        </w:rPr>
+        <w:t>DLLs</w:t>
+      </w:r>
+      <w:r>
+        <w:rPr>
+          <w:rFonts w:ascii="SimHei" w:eastAsia="SimHei" w:hAnsi="SimHei" w:hint="eastAsia"/>
+          <w:color w:val="FF0000"/>
+          <w:sz w:val="30"/>
+          <w:szCs w:val="30"/>
+          <w:highlight w:val="yellow"/>
+        </w:rPr>
+        <w:t xml:space="preserve"> Refer</w:t>
+      </w:r>
+      <w:r>
+        <w:rPr>
+          <w:rFonts w:ascii="SimHei" w:eastAsia="SimHei" w:hAnsi="SimHei" w:hint="eastAsia"/>
+          <w:color w:val="FF0000"/>
+          <w:sz w:val="30"/>
+          <w:szCs w:val="30"/>
+          <w:highlight w:val="yellow"/>
+        </w:rPr>
+        <w:t>r</w:t>
+      </w:r>
+      <w:r>
+        <w:rPr>
+          <w:rFonts w:ascii="SimHei" w:eastAsia="SimHei" w:hAnsi="SimHei"/>
+          <w:color w:val="FF0000"/>
+          <w:sz w:val="30"/>
+          <w:szCs w:val="30"/>
+          <w:highlight w:val="yellow"/>
+        </w:rPr>
+        <w:t>ed:</w:t>
+      </w:r>
+      <w:r>
+        <w:rPr>
+          <w:rFonts w:ascii="SimHei" w:eastAsia="SimHei" w:hAnsi="SimHei"/>
+          <w:sz w:val="30"/>
+          <w:szCs w:val="30"/>
+        </w:rPr>
+        <w:t>73</w:t>
+      </w:r>
+      <w:r>
+        <w:rPr>
+          <w:rFonts w:ascii="SimHei" w:eastAsia="SimHei" w:hAnsi="SimHei" w:hint="eastAsia"/>
+          <w:sz w:val="30"/>
+          <w:szCs w:val="30"/>
+        </w:rPr>
+        <w:t>个</w:t>
+      </w:r>
+      <w:r>
+        <w:rPr>
+          <w:rFonts w:ascii="SimHei" w:eastAsia="SimHei" w:hAnsi="SimHei" w:hint="eastAsia"/>
+          <w:sz w:val="30"/>
+          <w:szCs w:val="30"/>
+        </w:rPr>
+        <w:t>特征</w:t>
+      </w:r>
+      <w:r>
+        <w:rPr>
+          <w:rFonts w:ascii="SimHei" w:eastAsia="SimHei" w:hAnsi="SimHei" w:hint="eastAsia"/>
+          <w:sz w:val="30"/>
+          <w:szCs w:val="30"/>
+        </w:rPr>
+        <w:t>，值为0或者1，如果某个PE文件中使用了该DLL，那么相应位置为1。之所以选这个是因为，如果某些文件DLL滥用，可能存在异常行为。</w:t>
+      </w:r>
+    </w:p>
+    <w:p>
+      <w:pPr>
+        <w:rPr>
+          <w:rFonts w:ascii="SimHei" w:eastAsia="SimHei" w:hAnsi="SimHei" w:hint="eastAsia"/>
+          <w:sz w:val="30"/>
+          <w:szCs w:val="30"/>
+        </w:rPr>
+      </w:pPr>
+      <w:r>
+        <w:rPr>
+          <w:rFonts w:ascii="SimHei" w:eastAsia="SimHei" w:hAnsi="SimHei" w:hint="eastAsia"/>
+          <w:sz w:val="30"/>
+          <w:szCs w:val="30"/>
+        </w:rPr>
+        <w:tab/>
+      </w:r>
+      <w:r>
+        <w:rPr>
+          <w:rFonts w:ascii="SimHei" w:eastAsia="SimHei" w:hAnsi="SimHei" w:hint="eastAsia"/>
+          <w:color w:val="FF0000"/>
+          <w:sz w:val="30"/>
+          <w:szCs w:val="30"/>
+          <w:highlight w:val="yellow"/>
+        </w:rPr>
+        <w:t>COFF file header：</w:t>
+      </w:r>
+      <w:r>
+        <w:rPr>
+          <w:rFonts w:ascii="SimHei" w:eastAsia="SimHei" w:hAnsi="SimHei" w:hint="eastAsia"/>
+          <w:sz w:val="30"/>
+          <w:szCs w:val="30"/>
+        </w:rPr>
+        <w:t>7</w:t>
+      </w:r>
+      <w:r>
+        <w:rPr>
+          <w:rFonts w:ascii="SimHei" w:eastAsia="SimHei" w:hAnsi="SimHei" w:hint="eastAsia"/>
+          <w:sz w:val="30"/>
+          <w:szCs w:val="30"/>
+        </w:rPr>
+        <w:t>个特征</w:t>
+      </w:r>
+      <w:r>
+        <w:rPr>
+          <w:rFonts w:ascii="SimHei" w:eastAsia="SimHei" w:hAnsi="SimHei" w:hint="eastAsia"/>
+          <w:sz w:val="30"/>
+          <w:szCs w:val="30"/>
+        </w:rPr>
+        <w:t>。里面包含机器、标志值等字段。恶意代码会有较高或者较少的symbol值。</w:t>
+      </w:r>
+    </w:p>
+    <w:p>
+      <w:pPr>
+        <w:rPr>
+          <w:rFonts w:ascii="SimHei" w:eastAsia="SimHei" w:hAnsi="SimHei" w:hint="eastAsia"/>
+          <w:sz w:val="30"/>
+          <w:szCs w:val="30"/>
+        </w:rPr>
+      </w:pPr>
+      <w:r>
+        <w:rPr>
+          <w:rFonts w:ascii="SimHei" w:eastAsia="SimHei" w:hAnsi="SimHei" w:hint="eastAsia"/>
+          <w:sz w:val="30"/>
+          <w:szCs w:val="30"/>
+        </w:rPr>
+        <w:tab/>
+      </w:r>
+      <w:r>
+        <w:rPr>
+          <w:rFonts w:ascii="SimHei" w:eastAsia="SimHei" w:hAnsi="SimHei" w:hint="eastAsia"/>
+          <w:color w:val="FF0000"/>
+          <w:sz w:val="30"/>
+          <w:szCs w:val="30"/>
+          <w:highlight w:val="yellow"/>
+        </w:rPr>
+        <w:t>Optional heade</w:t>
+      </w:r>
+      <w:r>
+        <w:rPr>
+          <w:rFonts w:ascii="SimHei" w:eastAsia="SimHei" w:hAnsi="SimHei"/>
+          <w:color w:val="FF0000"/>
+          <w:sz w:val="30"/>
+          <w:szCs w:val="30"/>
+          <w:highlight w:val="yellow"/>
+        </w:rPr>
+        <w:t>r standard fields:</w:t>
+      </w:r>
+      <w:r>
+        <w:rPr>
+          <w:rFonts w:ascii="SimHei" w:eastAsia="SimHei" w:hAnsi="SimHei"/>
+          <w:sz w:val="30"/>
+          <w:szCs w:val="30"/>
+        </w:rPr>
+        <w:t>9</w:t>
+      </w:r>
+      <w:r>
+        <w:rPr>
+          <w:rFonts w:ascii="SimHei" w:eastAsia="SimHei" w:hAnsi="SimHei" w:hint="eastAsia"/>
+          <w:sz w:val="30"/>
+          <w:szCs w:val="30"/>
+        </w:rPr>
+        <w:t>个特征</w:t>
+      </w:r>
+      <w:r>
+        <w:rPr>
+          <w:rFonts w:ascii="SimHei" w:eastAsia="SimHei" w:hAnsi="SimHei" w:hint="eastAsia"/>
+          <w:sz w:val="30"/>
+          <w:szCs w:val="30"/>
+        </w:rPr>
+        <w:t>。里面含有连接器版本号、初始化数据大小、未初始化数据大小等字段。</w:t>
+      </w:r>
+      <w:r>
+        <w:rPr>
+          <w:rFonts w:ascii="SimHei" w:eastAsia="SimHei" w:hAnsi="SimHei" w:hint="eastAsia"/>
+          <w:sz w:val="30"/>
+          <w:szCs w:val="30"/>
+        </w:rPr>
+        <w:t>正常文件的初始化数据大小字段一般较高。</w:t>
+      </w:r>
+    </w:p>
+    <w:p>
+      <w:pPr>
+        <w:rPr>
+          <w:rFonts w:ascii="SimHei" w:eastAsia="SimHei" w:hAnsi="SimHei" w:hint="eastAsia"/>
+          <w:sz w:val="30"/>
+          <w:szCs w:val="30"/>
+        </w:rPr>
+      </w:pPr>
+      <w:r>
+        <w:rPr>
+          <w:rFonts w:ascii="SimHei" w:eastAsia="SimHei" w:hAnsi="SimHei" w:hint="eastAsia"/>
+          <w:sz w:val="30"/>
+          <w:szCs w:val="30"/>
+        </w:rPr>
+        <w:tab/>
+      </w:r>
+      <w:r>
+        <w:rPr>
+          <w:rFonts w:ascii="SimHei" w:eastAsia="SimHei" w:hAnsi="SimHei" w:hint="eastAsia"/>
+          <w:color w:val="FF0000"/>
+          <w:sz w:val="30"/>
+          <w:szCs w:val="30"/>
+          <w:highlight w:val="yellow"/>
+        </w:rPr>
+        <w:t>Optional header Windows specific fields：</w:t>
+      </w:r>
+      <w:r>
+        <w:rPr>
+          <w:rFonts w:ascii="SimHei" w:eastAsia="SimHei" w:hAnsi="SimHei" w:hint="eastAsia"/>
+          <w:sz w:val="30"/>
+          <w:szCs w:val="30"/>
+        </w:rPr>
+        <w:t>22个特征。里面包含操作系统版本、校验和、栈大小、堆大小、文件版本等字段。恶意代码一般没有版本，该字段会为0。</w:t>
+      </w:r>
+    </w:p>
+    <w:p>
+      <w:pPr>
+        <w:rPr>
+          <w:rFonts w:ascii="SimHei" w:eastAsia="SimHei" w:hAnsi="SimHei" w:hint="eastAsia"/>
+          <w:sz w:val="30"/>
+          <w:szCs w:val="30"/>
+        </w:rPr>
+      </w:pPr>
+      <w:r>
+        <w:rPr>
+          <w:rFonts w:ascii="SimHei" w:eastAsia="SimHei" w:hAnsi="SimHei" w:hint="eastAsia"/>
+          <w:sz w:val="30"/>
+          <w:szCs w:val="30"/>
+        </w:rPr>
+        <w:tab/>
+      </w:r>
+      <w:r>
+        <w:rPr>
+          <w:rFonts w:ascii="SimHei" w:eastAsia="SimHei" w:hAnsi="SimHei" w:hint="eastAsia"/>
+          <w:color w:val="FF0000"/>
+          <w:sz w:val="30"/>
+          <w:szCs w:val="30"/>
+          <w:highlight w:val="yellow"/>
+        </w:rPr>
+        <w:t>Data Directory：</w:t>
+      </w:r>
+      <w:r>
+        <w:rPr>
+          <w:rFonts w:ascii="SimHei" w:eastAsia="SimHei" w:hAnsi="SimHei" w:hint="eastAsia"/>
+          <w:sz w:val="30"/>
+          <w:szCs w:val="30"/>
+        </w:rPr>
+        <w:t>30个特征。这里面包含了如Import table、Export table等表的偏移地址和大小。</w:t>
+      </w:r>
+      <w:r>
+        <w:rPr>
+          <w:rFonts w:ascii="SimHei" w:eastAsia="SimHei" w:hAnsi="SimHei" w:hint="eastAsia"/>
+          <w:sz w:val="30"/>
+          <w:szCs w:val="30"/>
+        </w:rPr>
+        <w:t>正常文件和恶意代码的Import表与Export表有较大的区别。</w:t>
+      </w:r>
+    </w:p>
+    <w:p>
+      <w:pPr>
+        <w:rPr>
+          <w:rFonts w:ascii="SimHei" w:eastAsia="SimHei" w:hAnsi="SimHei" w:hint="eastAsia"/>
+          <w:sz w:val="30"/>
+          <w:szCs w:val="30"/>
+        </w:rPr>
+      </w:pPr>
+      <w:r>
+        <w:rPr>
+          <w:rFonts w:ascii="SimHei" w:eastAsia="SimHei" w:hAnsi="SimHei" w:hint="eastAsia"/>
+          <w:sz w:val="30"/>
+          <w:szCs w:val="30"/>
+        </w:rPr>
+        <w:tab/>
+      </w:r>
+      <w:r>
+        <w:rPr>
+          <w:rFonts w:ascii="SimHei" w:eastAsia="SimHei" w:hAnsi="SimHei" w:hint="eastAsia"/>
+          <w:color w:val="FF0000"/>
+          <w:sz w:val="30"/>
+          <w:szCs w:val="30"/>
+          <w:highlight w:val="yellow"/>
+        </w:rPr>
+        <w:t>Section headers：</w:t>
+      </w:r>
+      <w:r>
+        <w:rPr>
+          <w:rFonts w:ascii="SimHei" w:eastAsia="SimHei" w:hAnsi="SimHei" w:hint="eastAsia"/>
+          <w:sz w:val="30"/>
+          <w:szCs w:val="30"/>
+        </w:rPr>
+        <w:t>9X3=27个特征。包含了</w:t>
+      </w:r>
+      <w:r>
+        <w:rPr>
+          <w:rFonts w:ascii="SimHei" w:eastAsia="SimHei" w:hAnsi="SimHei"/>
+          <w:sz w:val="30"/>
+          <w:szCs w:val="30"/>
+        </w:rPr>
+        <w:t>.text、.data</w:t>
+      </w:r>
+      <w:r>
+        <w:rPr>
+          <w:rFonts w:ascii="SimHei" w:eastAsia="SimHei" w:hAnsi="SimHei" w:hint="eastAsia"/>
+          <w:sz w:val="30"/>
+          <w:szCs w:val="30"/>
+        </w:rPr>
+        <w:t>、</w:t>
+      </w:r>
+      <w:r>
+        <w:rPr>
+          <w:rFonts w:ascii="SimHei" w:eastAsia="SimHei" w:hAnsi="SimHei"/>
+          <w:sz w:val="30"/>
+          <w:szCs w:val="30"/>
+        </w:rPr>
+        <w:t>.</w:t>
+      </w:r>
+      <w:proofErr w:type="spellStart"/>
+      <w:r>
+        <w:rPr>
+          <w:rFonts w:ascii="SimHei" w:eastAsia="SimHei" w:hAnsi="SimHei" w:hint="eastAsia"/>
+          <w:sz w:val="30"/>
+          <w:szCs w:val="30"/>
+        </w:rPr>
+        <w:t>rsrc</w:t>
+      </w:r>
+      <w:proofErr w:type="spellEnd"/>
+      <w:r>
+        <w:rPr>
+          <w:rFonts w:ascii="SimHei" w:eastAsia="SimHei" w:hAnsi="SimHei" w:hint="eastAsia"/>
+          <w:sz w:val="30"/>
+          <w:szCs w:val="30"/>
+        </w:rPr>
+        <w:t>节头部特征（一共15个节，这几个节是最最常用的）。这里面包含了各个节的详细描述。</w:t>
+      </w:r>
+    </w:p>
+    <w:p>
+      <w:pPr>
+        <w:rPr>
+          <w:rFonts w:ascii="SimHei" w:eastAsia="SimHei" w:hAnsi="SimHei" w:hint="eastAsia"/>
+          <w:sz w:val="30"/>
+          <w:szCs w:val="30"/>
+        </w:rPr>
+      </w:pPr>
+      <w:r>
+        <w:rPr>
+          <w:rFonts w:ascii="SimHei" w:eastAsia="SimHei" w:hAnsi="SimHei" w:hint="eastAsia"/>
+          <w:sz w:val="30"/>
+          <w:szCs w:val="30"/>
+        </w:rPr>
+        <w:tab/>
+      </w:r>
+      <w:r>
+        <w:rPr>
+          <w:rFonts w:ascii="SimHei" w:eastAsia="SimHei" w:hAnsi="SimHei" w:hint="eastAsia"/>
+          <w:color w:val="FF0000"/>
+          <w:sz w:val="30"/>
+          <w:szCs w:val="30"/>
+          <w:highlight w:val="yellow"/>
+        </w:rPr>
+        <w:t xml:space="preserve">Resource directory </w:t>
+      </w:r>
+      <w:proofErr w:type="spellStart"/>
+      <w:r>
+        <w:rPr>
+          <w:rFonts w:ascii="SimHei" w:eastAsia="SimHei" w:hAnsi="SimHei" w:hint="eastAsia"/>
+          <w:color w:val="FF0000"/>
+          <w:sz w:val="30"/>
+          <w:szCs w:val="30"/>
+          <w:highlight w:val="yellow"/>
+        </w:rPr>
+        <w:t>table&amp;resources</w:t>
+      </w:r>
+      <w:proofErr w:type="spellEnd"/>
+      <w:r>
+        <w:rPr>
+          <w:rFonts w:ascii="SimHei" w:eastAsia="SimHei" w:hAnsi="SimHei" w:hint="eastAsia"/>
+          <w:color w:val="FF0000"/>
+          <w:sz w:val="30"/>
+          <w:szCs w:val="30"/>
+          <w:highlight w:val="yellow"/>
+        </w:rPr>
+        <w:t>：</w:t>
+      </w:r>
+      <w:r>
+        <w:rPr>
+          <w:rFonts w:ascii="SimHei" w:eastAsia="SimHei" w:hAnsi="SimHei" w:hint="eastAsia"/>
+          <w:sz w:val="30"/>
+          <w:szCs w:val="30"/>
+        </w:rPr>
+        <w:t>21个特征。分析了资源表和资源。恶意代码的资源一般比较小。</w:t>
+      </w:r>
+    </w:p>
+    <w:p>
+      <w:pPr>
+        <w:rPr>
+          <w:rFonts w:ascii="SimHei" w:eastAsia="SimHei" w:hAnsi="SimHei" w:hint="eastAsia"/>
+          <w:sz w:val="30"/>
+          <w:szCs w:val="30"/>
+        </w:rPr>
+      </w:pPr>
+      <w:r>
+        <w:rPr>
+          <w:rFonts w:ascii="SimHei" w:eastAsia="SimHei" w:hAnsi="SimHei" w:hint="eastAsia"/>
+          <w:sz w:val="30"/>
+          <w:szCs w:val="30"/>
+        </w:rPr>
+        <w:tab/>
+        <w:t>经过算法分析后的特征：使用</w:t>
+      </w:r>
+      <w:r>
+        <w:rPr>
+          <w:rFonts w:ascii="SimHei" w:eastAsia="SimHei" w:hAnsi="SimHei" w:hint="eastAsia"/>
+          <w:sz w:val="30"/>
+          <w:szCs w:val="30"/>
+        </w:rPr>
+        <w:t>Redundant Feature Removal（冗余特征去除）、Principal Component Analysis</w:t>
+      </w:r>
+      <w:r>
+        <w:rPr>
+          <w:rFonts w:ascii="SimHei" w:eastAsia="SimHei" w:hAnsi="SimHei"/>
+          <w:sz w:val="30"/>
+          <w:szCs w:val="30"/>
+        </w:rPr>
+        <w:t>(</w:t>
+      </w:r>
+      <w:r>
+        <w:rPr>
+          <w:rFonts w:ascii="SimHei" w:eastAsia="SimHei" w:hAnsi="SimHei" w:hint="eastAsia"/>
+          <w:sz w:val="30"/>
+          <w:szCs w:val="30"/>
+        </w:rPr>
+        <w:t>主成分分析</w:t>
+      </w:r>
+      <w:r>
+        <w:rPr>
+          <w:rFonts w:ascii="SimHei" w:eastAsia="SimHei" w:hAnsi="SimHei"/>
+          <w:sz w:val="30"/>
+          <w:szCs w:val="30"/>
+        </w:rPr>
+        <w:t>)</w:t>
+      </w:r>
+      <w:r>
+        <w:rPr>
+          <w:rFonts w:ascii="SimHei" w:eastAsia="SimHei" w:hAnsi="SimHei" w:hint="eastAsia"/>
+          <w:sz w:val="30"/>
+          <w:szCs w:val="30"/>
+        </w:rPr>
+        <w:t>、</w:t>
+      </w:r>
+      <w:r>
+        <w:rPr>
+          <w:rFonts w:ascii="SimHei" w:eastAsia="SimHei" w:hAnsi="SimHei"/>
+          <w:sz w:val="30"/>
+          <w:szCs w:val="30"/>
+        </w:rPr>
+        <w:t>Harr Wavelet Transform</w:t>
+      </w:r>
+      <w:r>
+        <w:rPr>
+          <w:rFonts w:ascii="SimHei" w:eastAsia="SimHei" w:hAnsi="SimHei" w:hint="eastAsia"/>
+          <w:sz w:val="30"/>
+          <w:szCs w:val="30"/>
+        </w:rPr>
+        <w:t>（哈尔小波变换）</w:t>
+      </w:r>
+      <w:r>
+        <w:rPr>
+          <w:rFonts w:ascii="SimHei" w:eastAsia="SimHei" w:hAnsi="SimHei" w:hint="eastAsia"/>
+          <w:sz w:val="30"/>
+          <w:szCs w:val="30"/>
+        </w:rPr>
+        <w:t>三种降维算法都对数据跑了一遍。每种算法得到的用于分类的特征没有给出。</w:t>
+      </w:r>
+    </w:p>
+    <w:p>
+      <w:pPr>
+        <w:rPr>
+          <w:rFonts w:ascii="SimHei" w:eastAsia="SimHei" w:hAnsi="SimHei" w:hint="eastAsia"/>
+          <w:sz w:val="30"/>
+          <w:szCs w:val="30"/>
+        </w:rPr>
+      </w:pPr>
+      <w:r>
+        <w:rPr>
+          <w:rFonts w:ascii="SimHei" w:eastAsia="SimHei" w:hAnsi="SimHei" w:hint="eastAsia"/>
+          <w:sz w:val="30"/>
+          <w:szCs w:val="30"/>
+        </w:rPr>
+        <w:t>3.实验结果</w:t>
+      </w:r>
+      <w:r>
+        <w:rPr>
+          <w:rFonts w:ascii="SimHei" w:eastAsia="SimHei" w:hAnsi="SimHei" w:hint="eastAsia"/>
+          <w:sz w:val="30"/>
+          <w:szCs w:val="30"/>
+        </w:rPr>
+        <w:t>：</w:t>
+      </w:r>
+    </w:p>
+    <w:p>
+      <w:pPr>
+        <w:rPr>
+          <w:rFonts w:ascii="SimHei" w:eastAsia="SimHei" w:hAnsi="SimHei" w:hint="eastAsia"/>
+          <w:sz w:val="30"/>
+          <w:szCs w:val="30"/>
+        </w:rPr>
+      </w:pPr>
+      <w:r>
+        <w:rPr>
+          <w:rFonts w:ascii="SimHei" w:eastAsia="SimHei" w:hAnsi="SimHei" w:hint="eastAsia"/>
+          <w:sz w:val="30"/>
+          <w:szCs w:val="30"/>
+        </w:rPr>
+        <w:tab/>
+        <w:t>1.J48分类比较好。</w:t>
+      </w:r>
+      <w:r>
+        <w:rPr>
+          <w:rFonts w:ascii="SimHei" w:eastAsia="SimHei" w:hAnsi="SimHei" w:hint="eastAsia"/>
+          <w:sz w:val="30"/>
+          <w:szCs w:val="30"/>
+        </w:rPr>
+        <w:t>2.</w:t>
+      </w:r>
+      <w:r>
+        <w:rPr>
+          <w:rFonts w:ascii="SimHei" w:eastAsia="SimHei" w:hAnsi="SimHei" w:hint="eastAsia"/>
+          <w:sz w:val="30"/>
+          <w:szCs w:val="30"/>
+        </w:rPr>
+        <w:t>traojans最难分。3.使用RFR、HWT都可达到0.99的AUC。</w:t>
+      </w:r>
+    </w:p>
+    <w:p>
+      <w:pPr>
+        <w:rPr>
+          <w:rFonts w:ascii="SimHei" w:eastAsia="SimHei" w:hAnsi="SimHei" w:hint="eastAsia"/>
+          <w:sz w:val="30"/>
+          <w:szCs w:val="30"/>
+        </w:rPr>
+      </w:pPr>
+      <w:r>
+        <w:rPr>
+          <w:rFonts w:ascii="SimHei" w:eastAsia="SimHei" w:hAnsi="SimHei" w:hint="eastAsia"/>
+          <w:noProof/>
+          <w:sz w:val="30"/>
+          <w:szCs w:val="30"/>
+        </w:rPr>
+        <w:drawing>
+          <wp:inline distT="0" distB="0" distL="0" distR="0" wp14:anchorId="7D054410" wp14:editId="4E111B83">
+            <wp:extent cx="5262245" cy="3953510"/>
+            <wp:effectExtent l="0" t="0" r="0" b="8890"/>
+            <wp:docPr id="8" name="图片 8" descr="../../屏幕快照%202019-09-16%20下午3.57.49.png"/>
+            <wp:cNvGraphicFramePr>
+              <a:graphicFrameLocks xmlns:a="http://schemas.openxmlformats.org/drawingml/2006/main" noChangeAspect="1"/>
+            </wp:cNvGraphicFramePr>
+            <a:graphic xmlns:a="http://schemas.openxmlformats.org/drawingml/2006/main">
+              <a:graphicData uri="http://schemas.openxmlformats.org/drawingml/2006/picture">
+                <pic:pic xmlns:pic="http://schemas.openxmlformats.org/drawingml/2006/picture">
+                  <pic:nvPicPr>
+                    <pic:cNvPr id="0" name="Picture 1" descr="../../屏幕快照%202019-09-16%20下午3.57.49.png"/>
+                    <pic:cNvPicPr>
+                      <a:picLocks noChangeAspect="1" noChangeArrowheads="1"/>
+                    </pic:cNvPicPr>
+                  </pic:nvPicPr>
+                  <pic:blipFill>
+                    <a:blip r:embed="rId10">
+                      <a:extLst>
+                        <a:ext uri="{28A0092B-C50C-407E-A947-70E740481C1C}">
+                          <a14:useLocalDpi xmlns:a14="http://schemas.microsoft.com/office/drawing/2010/main" val="0"/>
+                        </a:ext>
+                      </a:extLst>
+                    </a:blip>
+                    <a:srcRect/>
+                    <a:stretch>
+                      <a:fillRect/>
+                    </a:stretch>
+                  </pic:blipFill>
+                  <pic:spPr bwMode="auto">
+                    <a:xfrm>
+                      <a:off x="0" y="0"/>
+                      <a:ext cx="5262245" cy="3953510"/>
+                    </a:xfrm>
+                    <a:prstGeom prst="rect">
+                      <a:avLst/>
+                    </a:prstGeom>
+                    <a:noFill/>
+                    <a:ln>
+                      <a:noFill/>
+                    </a:ln>
+                  </pic:spPr>
+                </pic:pic>
+              </a:graphicData>
+            </a:graphic>
+          </wp:inline>
+        </w:drawing>
+      </w:r>
+    </w:p>
+    <w:p>
+      <w:pPr>
+        <w:rPr>
+          <w:rFonts w:ascii="SimHei" w:eastAsia="SimHei" w:hAnsi="SimHei"/>
+          <w:sz w:val="30"/>
+          <w:szCs w:val="30"/>
+        </w:rPr>
+      </w:pPr>
+      <w:r>
+        <w:rPr>
+          <w:rFonts w:ascii="SimHei" w:eastAsia="SimHei" w:hAnsi="SimHei" w:hint="eastAsia"/>
+          <w:sz w:val="30"/>
+          <w:szCs w:val="30"/>
+        </w:rPr>
+        <w:t>-------------------------------------------------------</w:t>
+      </w:r>
+    </w:p>
+    <w:bookmarkEnd w:id="0"/>
+    <w:p>
+      <w:pPr>
+        <w:rPr>
+          <w:rFonts w:ascii="SimHei" w:eastAsia="SimHei" w:hAnsi="SimHei"/>
+          <w:b/>
+          <w:sz w:val="32"/>
+          <w:szCs w:val="32"/>
+        </w:rPr>
+      </w:pPr>
+      <w:r>
+        <w:rPr>
+          <w:rFonts w:ascii="SimHei" w:eastAsia="SimHei" w:hAnsi="SimHei" w:hint="eastAsia"/>
+          <w:b/>
+          <w:sz w:val="32"/>
+          <w:szCs w:val="32"/>
+        </w:rPr>
+        <w:t>四．《</w:t>
+      </w:r>
+      <w:r>
+        <w:rPr>
+          <w:rFonts w:ascii="SimHei" w:eastAsia="SimHei" w:hAnsi="SimHei"/>
+          <w:b/>
+          <w:sz w:val="32"/>
+          <w:szCs w:val="32"/>
+        </w:rPr>
+        <w:t>Deep Neural Network Based Malware Detection Using Two Dimensional Binary Program Features</w:t>
+      </w:r>
+      <w:r>
+        <w:rPr>
+          <w:rFonts w:ascii="SimHei" w:eastAsia="SimHei" w:hAnsi="SimHei" w:hint="eastAsia"/>
+          <w:b/>
+          <w:sz w:val="32"/>
+          <w:szCs w:val="32"/>
+        </w:rPr>
+        <w:t>》</w:t>
+      </w:r>
+    </w:p>
+    <w:p>
+      <w:pPr>
+        <w:rPr>
+          <w:rFonts w:ascii="SimHei" w:eastAsia="SimHei" w:hAnsi="SimHei"/>
+          <w:sz w:val="30"/>
+          <w:szCs w:val="30"/>
+        </w:rPr>
+      </w:pPr>
+      <w:r>
+        <w:rPr>
+          <w:rFonts w:ascii="SimHei" w:eastAsia="SimHei" w:hAnsi="SimHei" w:hint="eastAsia"/>
+          <w:sz w:val="30"/>
+          <w:szCs w:val="30"/>
+        </w:rPr>
+        <w:t>1</w:t>
+      </w:r>
+      <w:r>
+        <w:rPr>
+          <w:rFonts w:ascii="SimHei" w:eastAsia="SimHei" w:hAnsi="SimHei"/>
+          <w:sz w:val="30"/>
+          <w:szCs w:val="30"/>
+        </w:rPr>
+        <w:t>.</w:t>
+      </w:r>
+      <w:r>
+        <w:rPr>
+          <w:rFonts w:ascii="SimHei" w:eastAsia="SimHei" w:hAnsi="SimHei" w:hint="eastAsia"/>
+          <w:sz w:val="30"/>
+          <w:szCs w:val="30"/>
+        </w:rPr>
+        <w:t>概述：</w:t>
+      </w:r>
+      <w:r>
+        <w:rPr>
+          <w:rFonts w:ascii="SimHei" w:eastAsia="SimHei" w:hAnsi="SimHei" w:hint="eastAsia"/>
+          <w:sz w:val="30"/>
+          <w:szCs w:val="30"/>
+        </w:rPr>
+        <w:t>本文搭建了一个四层的神经网络对静态PE文件进行了分类。选取了4个部分的特征：第一部分，对二进制PE</w:t>
+      </w:r>
+      <w:r>
+        <w:rPr>
+          <w:rFonts w:ascii="SimHei" w:eastAsia="SimHei" w:hAnsi="SimHei" w:hint="eastAsia"/>
+          <w:sz w:val="30"/>
+          <w:szCs w:val="30"/>
+        </w:rPr>
+        <w:t>文件使用滑动窗口扫描，窗口大小为1024字节，步长为256字节，得到了字节熵直方图，计算得到的1X256的向量（</w:t>
+      </w:r>
+      <w:r>
+        <w:rPr>
+          <w:rFonts w:ascii="SimHei" w:eastAsia="SimHei" w:hAnsi="SimHei" w:hint="eastAsia"/>
+          <w:color w:val="00B0F0"/>
+          <w:sz w:val="30"/>
+          <w:szCs w:val="30"/>
+        </w:rPr>
+        <w:t>没有源代码，细节还没弄明白</w:t>
+      </w:r>
+      <w:r>
+        <w:rPr>
+          <w:rFonts w:ascii="SimHei" w:eastAsia="SimHei" w:hAnsi="SimHei" w:hint="eastAsia"/>
+          <w:sz w:val="30"/>
+          <w:szCs w:val="30"/>
+        </w:rPr>
+        <w:t>）；第二部分，关于PE文件的导入特征，对导入的（DLL，函数名）对做哈希</w:t>
+      </w:r>
+      <w:r>
+        <w:rPr>
+          <w:rFonts w:ascii="SimHei" w:eastAsia="SimHei" w:hAnsi="SimHei" w:hint="eastAsia"/>
+          <w:sz w:val="30"/>
+          <w:szCs w:val="30"/>
+        </w:rPr>
+        <w:t>运算</w:t>
+      </w:r>
+      <w:r>
+        <w:rPr>
+          <w:rFonts w:ascii="SimHei" w:eastAsia="SimHei" w:hAnsi="SimHei" w:hint="eastAsia"/>
+          <w:sz w:val="30"/>
+          <w:szCs w:val="30"/>
+        </w:rPr>
+        <w:t>，映射到一个1X256的向量的某个位置上，得到一个1X256的向量；第三部分，</w:t>
+      </w:r>
+      <w:r>
+        <w:rPr>
+          <w:rFonts w:ascii="SimHei" w:eastAsia="SimHei" w:hAnsi="SimHei" w:hint="eastAsia"/>
+          <w:sz w:val="30"/>
+          <w:szCs w:val="30"/>
+        </w:rPr>
+        <w:t>直接从PE文件的某些字段获得（</w:t>
+      </w:r>
+      <w:r>
+        <w:rPr>
+          <w:rFonts w:ascii="SimHei" w:eastAsia="SimHei" w:hAnsi="SimHei" w:hint="eastAsia"/>
+          <w:color w:val="00B0F0"/>
+          <w:sz w:val="30"/>
+          <w:szCs w:val="30"/>
+        </w:rPr>
+        <w:t>和我们的论文一样</w:t>
+      </w:r>
+      <w:r>
+        <w:rPr>
+          <w:rFonts w:ascii="SimHei" w:eastAsia="SimHei" w:hAnsi="SimHei" w:hint="eastAsia"/>
+          <w:sz w:val="30"/>
+          <w:szCs w:val="30"/>
+        </w:rPr>
+        <w:t>），</w:t>
+      </w:r>
+      <w:r>
+        <w:rPr>
+          <w:rFonts w:ascii="SimHei" w:eastAsia="SimHei" w:hAnsi="SimHei" w:hint="eastAsia"/>
+          <w:sz w:val="30"/>
+          <w:szCs w:val="30"/>
+        </w:rPr>
+        <w:t>也是得到一个1X256的向量。</w:t>
+      </w:r>
+      <w:r>
+        <w:rPr>
+          <w:rFonts w:ascii="SimHei" w:eastAsia="SimHei" w:hAnsi="SimHei" w:hint="eastAsia"/>
+          <w:sz w:val="30"/>
+          <w:szCs w:val="30"/>
+        </w:rPr>
+        <w:t>神经网络方面：输入维度是1024，同时含有两个隐藏层，均有1024个结点</w:t>
+      </w:r>
+      <w:r>
+        <w:rPr>
+          <w:rFonts w:ascii="SimHei" w:eastAsia="SimHei" w:hAnsi="SimHei" w:hint="eastAsia"/>
+          <w:sz w:val="30"/>
+          <w:szCs w:val="30"/>
+        </w:rPr>
+        <w:t>，输出层输出0或1</w:t>
+      </w:r>
+      <w:r>
+        <w:rPr>
+          <w:rFonts w:ascii="SimHei" w:eastAsia="SimHei" w:hAnsi="SimHei" w:hint="eastAsia"/>
+          <w:sz w:val="30"/>
+          <w:szCs w:val="30"/>
+        </w:rPr>
+        <w:t>。</w:t>
+      </w:r>
+    </w:p>
+    <w:p>
+      <w:pPr>
+        <w:rPr>
+          <w:rFonts w:ascii="SimHei" w:eastAsia="SimHei" w:hAnsi="SimHei"/>
+          <w:sz w:val="30"/>
+          <w:szCs w:val="30"/>
+        </w:rPr>
+      </w:pPr>
+      <w:r>
+        <w:rPr>
+          <w:rFonts w:ascii="SimHei" w:eastAsia="SimHei" w:hAnsi="SimHei"/>
+          <w:noProof/>
+          <w:sz w:val="30"/>
+          <w:szCs w:val="30"/>
+        </w:rPr>
+        <w:drawing>
+          <wp:inline distT="0" distB="0" distL="0" distR="0" wp14:anchorId="573D6F72" wp14:editId="6AE95907">
+            <wp:extent cx="5181600" cy="4076700"/>
+            <wp:effectExtent l="0" t="0" r="0" b="12700"/>
+            <wp:docPr id="6" name="图片 6"/>
+            <wp:cNvGraphicFramePr>
+              <a:graphicFrameLocks xmlns:a="http://schemas.openxmlformats.org/drawingml/2006/main" noChangeAspect="1"/>
+            </wp:cNvGraphicFramePr>
+            <a:graphic xmlns:a="http://schemas.openxmlformats.org/drawingml/2006/main">
+              <a:graphicData uri="http://schemas.openxmlformats.org/drawingml/2006/picture">
+                <pic:pic xmlns:pic="http://schemas.openxmlformats.org/drawingml/2006/picture">
+                  <pic:nvPicPr>
+                    <pic:cNvPr id="1" name=""/>
+                    <pic:cNvPicPr/>
+                  </pic:nvPicPr>
+                  <pic:blipFill>
+                    <a:blip r:embed="rId11"/>
+                    <a:stretch>
+                      <a:fillRect/>
+                    </a:stretch>
+                  </pic:blipFill>
+                  <pic:spPr>
+                    <a:xfrm>
+                      <a:off x="0" y="0"/>
                       <a:ext cx="5181600" cy="4076700"/>
                     </a:xfrm>
                     <a:prstGeom prst="rect">
@@ -2670,7 +3573,163 @@
     <w:p>
       <w:pPr>
         <w:rPr>
-          <w:rFonts w:ascii="SimHei" w:eastAsia="SimHei" w:hAnsi="SimHei" w:hint="eastAsia"/>
+          <w:rFonts w:ascii="SimHei" w:eastAsia="SimHei" w:hAnsi="SimHei"/>
+          <w:sz w:val="30"/>
+          <w:szCs w:val="30"/>
+        </w:rPr>
+      </w:pPr>
+      <w:r>
+        <w:rPr>
+          <w:rFonts w:ascii="SimHei" w:eastAsia="SimHei" w:hAnsi="SimHei" w:hint="eastAsia"/>
+          <w:sz w:val="30"/>
+          <w:szCs w:val="30"/>
+        </w:rPr>
+        <w:t>-------------------------------------------------------</w:t>
+      </w:r>
+    </w:p>
+    <w:p>
+      <w:pPr>
+        <w:rPr>
+          <w:rFonts w:ascii="SimHei" w:eastAsia="SimHei" w:hAnsi="SimHei"/>
+          <w:b/>
+          <w:sz w:val="32"/>
+          <w:szCs w:val="32"/>
+        </w:rPr>
+      </w:pPr>
+      <w:r>
+        <w:rPr>
+          <w:rFonts w:ascii="SimHei" w:eastAsia="SimHei" w:hAnsi="SimHei" w:hint="eastAsia"/>
+          <w:b/>
+          <w:sz w:val="32"/>
+          <w:szCs w:val="32"/>
+        </w:rPr>
+        <w:t>五</w:t>
+      </w:r>
+      <w:r>
+        <w:rPr>
+          <w:rFonts w:ascii="SimHei" w:eastAsia="SimHei" w:hAnsi="SimHei" w:hint="eastAsia"/>
+          <w:b/>
+          <w:sz w:val="32"/>
+          <w:szCs w:val="32"/>
+        </w:rPr>
+        <w:t>．《</w:t>
+      </w:r>
+      <w:r>
+        <w:rPr>
+          <w:rFonts w:ascii="SimHei" w:eastAsia="SimHei" w:hAnsi="SimHei"/>
+          <w:b/>
+          <w:sz w:val="32"/>
+          <w:szCs w:val="32"/>
+        </w:rPr>
+        <w:t>Learning to Detect and Classify Malicious Executables in the Wild</w:t>
+      </w:r>
+      <w:r>
+        <w:rPr>
+          <w:rFonts w:ascii="SimHei" w:eastAsia="SimHei" w:hAnsi="SimHei" w:hint="eastAsia"/>
+          <w:b/>
+          <w:sz w:val="32"/>
+          <w:szCs w:val="32"/>
+        </w:rPr>
+        <w:t>》</w:t>
+      </w:r>
+    </w:p>
+    <w:p>
+      <w:pPr>
+        <w:rPr>
+          <w:rFonts w:ascii="SimHei" w:eastAsia="SimHei" w:hAnsi="SimHei" w:hint="eastAsia"/>
+          <w:sz w:val="30"/>
+          <w:szCs w:val="30"/>
+        </w:rPr>
+      </w:pPr>
+      <w:r>
+        <w:rPr>
+          <w:rFonts w:ascii="SimHei" w:eastAsia="SimHei" w:hAnsi="SimHei" w:hint="eastAsia"/>
+          <w:sz w:val="30"/>
+          <w:szCs w:val="30"/>
+        </w:rPr>
+        <w:t>1</w:t>
+      </w:r>
+      <w:r>
+        <w:rPr>
+          <w:rFonts w:ascii="SimHei" w:eastAsia="SimHei" w:hAnsi="SimHei"/>
+          <w:sz w:val="30"/>
+          <w:szCs w:val="30"/>
+        </w:rPr>
+        <w:t>.</w:t>
+      </w:r>
+      <w:r>
+        <w:rPr>
+          <w:rFonts w:ascii="SimHei" w:eastAsia="SimHei" w:hAnsi="SimHei" w:hint="eastAsia"/>
+          <w:sz w:val="30"/>
+          <w:szCs w:val="30"/>
+        </w:rPr>
+        <w:t>概述</w:t>
+      </w:r>
+      <w:bookmarkStart w:id="1" w:name="_GoBack"/>
+      <w:bookmarkEnd w:id="1"/>
+      <w:r>
+        <w:rPr>
+          <w:rFonts w:ascii="SimHei" w:eastAsia="SimHei" w:hAnsi="SimHei" w:hint="eastAsia"/>
+          <w:sz w:val="30"/>
+          <w:szCs w:val="30"/>
+        </w:rPr>
+        <w:t>：</w:t>
+      </w:r>
+    </w:p>
+    <w:p>
+      <w:pPr>
+        <w:rPr>
+          <w:rFonts w:ascii="SimHei" w:eastAsia="SimHei" w:hAnsi="SimHei"/>
+          <w:sz w:val="30"/>
+          <w:szCs w:val="30"/>
+        </w:rPr>
+      </w:pPr>
+      <w:r>
+        <w:rPr>
+          <w:rFonts w:ascii="SimHei" w:eastAsia="SimHei" w:hAnsi="SimHei" w:hint="eastAsia"/>
+          <w:sz w:val="30"/>
+          <w:szCs w:val="30"/>
+        </w:rPr>
+        <w:t>2.</w:t>
+      </w:r>
+      <w:r>
+        <w:rPr>
+          <w:rFonts w:ascii="SimHei" w:eastAsia="SimHei" w:hAnsi="SimHei" w:hint="eastAsia"/>
+          <w:sz w:val="30"/>
+          <w:szCs w:val="30"/>
+        </w:rPr>
+        <w:t>特征选择：</w:t>
+      </w:r>
+    </w:p>
+    <w:p>
+      <w:pPr>
+        <w:rPr>
+          <w:rFonts w:ascii="SimHei" w:eastAsia="SimHei" w:hAnsi="SimHei"/>
+          <w:sz w:val="30"/>
+          <w:szCs w:val="30"/>
+        </w:rPr>
+      </w:pPr>
+      <w:r>
+        <w:rPr>
+          <w:rFonts w:ascii="SimHei" w:eastAsia="SimHei" w:hAnsi="SimHei" w:hint="eastAsia"/>
+          <w:sz w:val="30"/>
+          <w:szCs w:val="30"/>
+        </w:rPr>
+        <w:t>3.实验结果</w:t>
+      </w:r>
+      <w:r>
+        <w:rPr>
+          <w:rFonts w:ascii="SimHei" w:eastAsia="SimHei" w:hAnsi="SimHei" w:hint="eastAsia"/>
+          <w:sz w:val="30"/>
+          <w:szCs w:val="30"/>
+        </w:rPr>
+        <w:t>：</w:t>
+      </w:r>
+    </w:p>
+    <w:p>
+      <w:pPr>
+        <w:rPr>
+          <w:rFonts w:ascii="SimHei" w:eastAsia="SimHei" w:hAnsi="SimHei"/>
           <w:b/>
           <w:sz w:val="32"/>
           <w:szCs w:val="32"/>
